--- a/teamWorkDB.docx
+++ b/teamWorkDB.docx
@@ -56,6 +56,8 @@
           </wp:inline>
         </w:drawing>
       </w:r>
+      <w:bookmarkStart w:id="0" w:name="_GoBack"/>
+      <w:bookmarkEnd w:id="0"/>
     </w:p>
     <w:tbl>
       <w:tblPr>
@@ -456,6 +458,9 @@
             <w:pPr>
               <w:cnfStyle w:val="000000000000" w:firstRow="0" w:lastRow="0" w:firstColumn="0" w:lastColumn="0" w:oddVBand="0" w:evenVBand="0" w:oddHBand="0" w:evenHBand="0" w:firstRowFirstColumn="0" w:firstRowLastColumn="0" w:lastRowFirstColumn="0" w:lastRowLastColumn="0"/>
             </w:pPr>
+            <w:r>
+              <w:t>Malina</w:t>
+            </w:r>
           </w:p>
         </w:tc>
       </w:tr>
@@ -537,8 +542,6 @@
             <w:pPr>
               <w:cnfStyle w:val="000000000000" w:firstRow="0" w:lastRow="0" w:firstColumn="0" w:lastColumn="0" w:oddVBand="0" w:evenVBand="0" w:oddHBand="0" w:evenHBand="0" w:firstRowFirstColumn="0" w:firstRowLastColumn="0" w:lastRowFirstColumn="0" w:lastRowLastColumn="0"/>
             </w:pPr>
-            <w:bookmarkStart w:id="0" w:name="_GoBack"/>
-            <w:bookmarkEnd w:id="0"/>
           </w:p>
         </w:tc>
       </w:tr>

--- a/teamWorkDB.docx
+++ b/teamWorkDB.docx
@@ -56,8 +56,6 @@
           </wp:inline>
         </w:drawing>
       </w:r>
-      <w:bookmarkStart w:id="0" w:name="_GoBack"/>
-      <w:bookmarkEnd w:id="0"/>
     </w:p>
     <w:tbl>
       <w:tblPr>
@@ -312,6 +310,7 @@
             <w:tcW w:w="535" w:type="dxa"/>
           </w:tcPr>
           <w:p>
+            <w:bookmarkStart w:id="0" w:name="_GoBack" w:colFirst="1" w:colLast="2"/>
             <w:r>
               <w:t># 2</w:t>
             </w:r>
@@ -380,9 +379,13 @@
             <w:pPr>
               <w:cnfStyle w:val="000000000000" w:firstRow="0" w:lastRow="0" w:firstColumn="0" w:lastColumn="0" w:oddVBand="0" w:evenVBand="0" w:oddHBand="0" w:evenHBand="0" w:firstRowFirstColumn="0" w:firstRowLastColumn="0" w:lastRowFirstColumn="0" w:lastRowLastColumn="0"/>
             </w:pPr>
+            <w:r>
+              <w:t>Georgi</w:t>
+            </w:r>
           </w:p>
         </w:tc>
       </w:tr>
+      <w:bookmarkEnd w:id="0"/>
       <w:tr>
         <w:tc>
           <w:tcPr>

--- a/teamWorkDB.docx
+++ b/teamWorkDB.docx
@@ -1,6 +1,6 @@
 
 <file path=word/document.xml><?xml version="1.0" encoding="utf-8"?>
-<w:document xmlns:wpc="http://schemas.microsoft.com/office/word/2010/wordprocessingCanvas" xmlns:mc="http://schemas.openxmlformats.org/markup-compatibility/2006" xmlns:o="urn:schemas-microsoft-com:office:office" xmlns:r="http://schemas.openxmlformats.org/officeDocument/2006/relationships" xmlns:m="http://schemas.openxmlformats.org/officeDocument/2006/math" xmlns:v="urn:schemas-microsoft-com:vml" xmlns:wp14="http://schemas.microsoft.com/office/word/2010/wordprocessingDrawing" xmlns:wp="http://schemas.openxmlformats.org/drawingml/2006/wordprocessingDrawing" xmlns:w10="urn:schemas-microsoft-com:office:word" xmlns:w="http://schemas.openxmlformats.org/wordprocessingml/2006/main" xmlns:w14="http://schemas.microsoft.com/office/word/2010/wordml" xmlns:w15="http://schemas.microsoft.com/office/word/2012/wordml" xmlns:wpg="http://schemas.microsoft.com/office/word/2010/wordprocessingGroup" xmlns:wpi="http://schemas.microsoft.com/office/word/2010/wordprocessingInk" xmlns:wne="http://schemas.microsoft.com/office/word/2006/wordml" xmlns:wps="http://schemas.microsoft.com/office/word/2010/wordprocessingShape" mc:Ignorable="w14 w15 wp14">
+<w:document xmlns:ve="http://schemas.openxmlformats.org/markup-compatibility/2006" xmlns:o="urn:schemas-microsoft-com:office:office" xmlns:r="http://schemas.openxmlformats.org/officeDocument/2006/relationships" xmlns:m="http://schemas.openxmlformats.org/officeDocument/2006/math" xmlns:v="urn:schemas-microsoft-com:vml" xmlns:wp="http://schemas.openxmlformats.org/drawingml/2006/wordprocessingDrawing" xmlns:w10="urn:schemas-microsoft-com:office:word" xmlns:w="http://schemas.openxmlformats.org/wordprocessingml/2006/main" xmlns:wne="http://schemas.microsoft.com/office/word/2006/wordml">
   <w:body>
     <w:p>
       <w:pPr>
@@ -9,9 +9,10 @@
       <w:r>
         <w:rPr>
           <w:noProof/>
+          <w:lang w:val="bg-BG" w:eastAsia="bg-BG"/>
         </w:rPr>
         <w:drawing>
-          <wp:inline distT="0" distB="0" distL="0" distR="0" wp14:anchorId="3AC3A1CE" wp14:editId="7E233718">
+          <wp:inline distT="0" distB="0" distL="0" distR="0">
             <wp:extent cx="6628941" cy="3514725"/>
             <wp:effectExtent l="0" t="0" r="635" b="0"/>
             <wp:docPr id="6" name="Picture 6"/>
@@ -31,7 +32,7 @@
                     <a:blip r:embed="rId6" cstate="print">
                       <a:extLst>
                         <a:ext uri="{28A0092B-C50C-407E-A947-70E740481C1C}">
-                          <a14:useLocalDpi xmlns:a14="http://schemas.microsoft.com/office/drawing/2010/main" val="0"/>
+                          <a14:useLocalDpi xmlns:a14="http://schemas.microsoft.com/office/drawing/2010/main" xmlns:wps="http://schemas.microsoft.com/office/word/2010/wordprocessingShape" xmlns:wpi="http://schemas.microsoft.com/office/word/2010/wordprocessingInk" xmlns:wpg="http://schemas.microsoft.com/office/word/2010/wordprocessingGroup" xmlns:w15="http://schemas.microsoft.com/office/word/2012/wordml" xmlns:w14="http://schemas.microsoft.com/office/word/2010/wordml" xmlns:w="http://schemas.openxmlformats.org/wordprocessingml/2006/main" xmlns:w10="urn:schemas-microsoft-com:office:word" xmlns:wp14="http://schemas.microsoft.com/office/word/2010/wordprocessingDrawing" xmlns:v="urn:schemas-microsoft-com:vml" xmlns:o="urn:schemas-microsoft-com:office:office" xmlns:mc="http://schemas.openxmlformats.org/markup-compatibility/2006" xmlns:wpc="http://schemas.microsoft.com/office/word/2010/wordprocessingCanvas" xmlns="" val="0"/>
                         </a:ext>
                       </a:extLst>
                     </a:blip>
@@ -61,7 +62,7 @@
       <w:tblPr>
         <w:tblStyle w:val="GridTable1Light"/>
         <w:tblW w:w="0" w:type="auto"/>
-        <w:tblLook w:val="04A0" w:firstRow="1" w:lastRow="0" w:firstColumn="1" w:lastColumn="0" w:noHBand="0" w:noVBand="1"/>
+        <w:tblLook w:val="04A0"/>
       </w:tblPr>
       <w:tblGrid>
         <w:gridCol w:w="535"/>
@@ -72,11 +73,11 @@
       </w:tblGrid>
       <w:tr>
         <w:trPr>
-          <w:cnfStyle w:val="100000000000" w:firstRow="1" w:lastRow="0" w:firstColumn="0" w:lastColumn="0" w:oddVBand="0" w:evenVBand="0" w:oddHBand="0" w:evenHBand="0" w:firstRowFirstColumn="0" w:firstRowLastColumn="0" w:lastRowFirstColumn="0" w:lastRowLastColumn="0"/>
+          <w:cnfStyle w:val="100000000000"/>
         </w:trPr>
         <w:tc>
           <w:tcPr>
-            <w:cnfStyle w:val="001000000000" w:firstRow="0" w:lastRow="0" w:firstColumn="1" w:lastColumn="0" w:oddVBand="0" w:evenVBand="0" w:oddHBand="0" w:evenHBand="0" w:firstRowFirstColumn="0" w:firstRowLastColumn="0" w:lastRowFirstColumn="0" w:lastRowLastColumn="0"/>
+            <w:cnfStyle w:val="001000000000"/>
             <w:tcW w:w="535" w:type="dxa"/>
           </w:tcPr>
           <w:p>
@@ -91,7 +92,7 @@
           </w:tcPr>
           <w:p>
             <w:pPr>
-              <w:cnfStyle w:val="100000000000" w:firstRow="1" w:lastRow="0" w:firstColumn="0" w:lastColumn="0" w:oddVBand="0" w:evenVBand="0" w:oddHBand="0" w:evenHBand="0" w:firstRowFirstColumn="0" w:firstRowLastColumn="0" w:lastRowFirstColumn="0" w:lastRowLastColumn="0"/>
+              <w:cnfStyle w:val="100000000000"/>
             </w:pPr>
             <w:r>
               <w:t>From DB</w:t>
@@ -104,7 +105,7 @@
           </w:tcPr>
           <w:p>
             <w:pPr>
-              <w:cnfStyle w:val="100000000000" w:firstRow="1" w:lastRow="0" w:firstColumn="0" w:lastColumn="0" w:oddVBand="0" w:evenVBand="0" w:oddHBand="0" w:evenHBand="0" w:firstRowFirstColumn="0" w:firstRowLastColumn="0" w:lastRowFirstColumn="0" w:lastRowLastColumn="0"/>
+              <w:cnfStyle w:val="100000000000"/>
             </w:pPr>
             <w:r>
               <w:t>To DB</w:t>
@@ -117,7 +118,7 @@
           </w:tcPr>
           <w:p>
             <w:pPr>
-              <w:cnfStyle w:val="100000000000" w:firstRow="1" w:lastRow="0" w:firstColumn="0" w:lastColumn="0" w:oddVBand="0" w:evenVBand="0" w:oddHBand="0" w:evenHBand="0" w:firstRowFirstColumn="0" w:firstRowLastColumn="0" w:lastRowFirstColumn="0" w:lastRowLastColumn="0"/>
+              <w:cnfStyle w:val="100000000000"/>
             </w:pPr>
             <w:r>
               <w:t>information</w:t>
@@ -130,7 +131,7 @@
           </w:tcPr>
           <w:p>
             <w:pPr>
-              <w:cnfStyle w:val="100000000000" w:firstRow="1" w:lastRow="0" w:firstColumn="0" w:lastColumn="0" w:oddVBand="0" w:evenVBand="0" w:oddHBand="0" w:evenHBand="0" w:firstRowFirstColumn="0" w:firstRowLastColumn="0" w:lastRowFirstColumn="0" w:lastRowLastColumn="0"/>
+              <w:cnfStyle w:val="100000000000"/>
             </w:pPr>
             <w:r>
               <w:t>Teammate</w:t>
@@ -141,7 +142,7 @@
       <w:tr>
         <w:tc>
           <w:tcPr>
-            <w:cnfStyle w:val="001000000000" w:firstRow="0" w:lastRow="0" w:firstColumn="1" w:lastColumn="0" w:oddVBand="0" w:evenVBand="0" w:oddHBand="0" w:evenHBand="0" w:firstRowFirstColumn="0" w:firstRowLastColumn="0" w:lastRowFirstColumn="0" w:lastRowLastColumn="0"/>
+            <w:cnfStyle w:val="001000000000"/>
             <w:tcW w:w="535" w:type="dxa"/>
           </w:tcPr>
           <w:p>
@@ -156,7 +157,7 @@
           </w:tcPr>
           <w:p>
             <w:pPr>
-              <w:cnfStyle w:val="000000000000" w:firstRow="0" w:lastRow="0" w:firstColumn="0" w:lastColumn="0" w:oddVBand="0" w:evenVBand="0" w:oddHBand="0" w:evenHBand="0" w:firstRowFirstColumn="0" w:firstRowLastColumn="0" w:lastRowFirstColumn="0" w:lastRowLastColumn="0"/>
+              <w:cnfStyle w:val="000000000000"/>
             </w:pPr>
             <w:r>
               <w:t xml:space="preserve">Product Data </w:t>
@@ -169,7 +170,7 @@
           </w:tcPr>
           <w:p>
             <w:pPr>
-              <w:cnfStyle w:val="000000000000" w:firstRow="0" w:lastRow="0" w:firstColumn="0" w:lastColumn="0" w:oddVBand="0" w:evenVBand="0" w:oddHBand="0" w:evenHBand="0" w:firstRowFirstColumn="0" w:firstRowLastColumn="0" w:lastRowFirstColumn="0" w:lastRowLastColumn="0"/>
+              <w:cnfStyle w:val="000000000000"/>
             </w:pPr>
             <w:r>
               <w:t>Oracle</w:t>
@@ -182,26 +183,30 @@
           </w:tcPr>
           <w:p>
             <w:pPr>
-              <w:cnfStyle w:val="000000000000" w:firstRow="0" w:lastRow="0" w:firstColumn="0" w:lastColumn="0" w:oddVBand="0" w:evenVBand="0" w:oddHBand="0" w:evenHBand="0" w:firstRowFirstColumn="0" w:firstRowLastColumn="0" w:lastRowFirstColumn="0" w:lastRowLastColumn="0"/>
+              <w:cnfStyle w:val="000000000000"/>
             </w:pPr>
             <w:hyperlink r:id="rId7" w:history="1">
+              <w:proofErr w:type="spellStart"/>
               <w:r>
                 <w:rPr>
                   <w:rStyle w:val="Hyperlink"/>
                 </w:rPr>
                 <w:t>OracleSite</w:t>
               </w:r>
+              <w:proofErr w:type="spellEnd"/>
             </w:hyperlink>
             <w:r>
               <w:t xml:space="preserve">; </w:t>
             </w:r>
             <w:hyperlink r:id="rId8" w:history="1">
+              <w:proofErr w:type="spellStart"/>
               <w:r>
                 <w:rPr>
                   <w:rStyle w:val="Hyperlink"/>
                 </w:rPr>
                 <w:t>StackOverflow</w:t>
               </w:r>
+              <w:proofErr w:type="spellEnd"/>
             </w:hyperlink>
             <w:r>
               <w:t>;</w:t>
@@ -214,18 +219,20 @@
           </w:tcPr>
           <w:p>
             <w:pPr>
-              <w:cnfStyle w:val="000000000000" w:firstRow="0" w:lastRow="0" w:firstColumn="0" w:lastColumn="0" w:oddVBand="0" w:evenVBand="0" w:oddHBand="0" w:evenHBand="0" w:firstRowFirstColumn="0" w:firstRowLastColumn="0" w:lastRowFirstColumn="0" w:lastRowLastColumn="0"/>
-            </w:pPr>
+              <w:cnfStyle w:val="000000000000"/>
+            </w:pPr>
+            <w:proofErr w:type="spellStart"/>
             <w:r>
               <w:t>ZKalev</w:t>
             </w:r>
+            <w:proofErr w:type="spellEnd"/>
           </w:p>
         </w:tc>
       </w:tr>
       <w:tr>
         <w:tc>
           <w:tcPr>
-            <w:cnfStyle w:val="001000000000" w:firstRow="0" w:lastRow="0" w:firstColumn="1" w:lastColumn="0" w:oddVBand="0" w:evenVBand="0" w:oddHBand="0" w:evenHBand="0" w:firstRowFirstColumn="0" w:firstRowLastColumn="0" w:lastRowFirstColumn="0" w:lastRowLastColumn="0"/>
+            <w:cnfStyle w:val="001000000000"/>
             <w:tcW w:w="535" w:type="dxa"/>
           </w:tcPr>
           <w:p>
@@ -240,7 +247,7 @@
           </w:tcPr>
           <w:p>
             <w:pPr>
-              <w:cnfStyle w:val="000000000000" w:firstRow="0" w:lastRow="0" w:firstColumn="0" w:lastColumn="0" w:oddVBand="0" w:evenVBand="0" w:oddHBand="0" w:evenHBand="0" w:firstRowFirstColumn="0" w:firstRowLastColumn="0" w:lastRowFirstColumn="0" w:lastRowLastColumn="0"/>
+              <w:cnfStyle w:val="000000000000"/>
             </w:pPr>
             <w:r>
               <w:t>Oracle</w:t>
@@ -253,7 +260,7 @@
           </w:tcPr>
           <w:p>
             <w:pPr>
-              <w:cnfStyle w:val="000000000000" w:firstRow="0" w:lastRow="0" w:firstColumn="0" w:lastColumn="0" w:oddVBand="0" w:evenVBand="0" w:oddHBand="0" w:evenHBand="0" w:firstRowFirstColumn="0" w:firstRowLastColumn="0" w:lastRowFirstColumn="0" w:lastRowLastColumn="0"/>
+              <w:cnfStyle w:val="000000000000"/>
             </w:pPr>
             <w:r>
               <w:t>SQL server</w:t>
@@ -266,7 +273,7 @@
           </w:tcPr>
           <w:p>
             <w:pPr>
-              <w:cnfStyle w:val="000000000000" w:firstRow="0" w:lastRow="0" w:firstColumn="0" w:lastColumn="0" w:oddVBand="0" w:evenVBand="0" w:oddHBand="0" w:evenHBand="0" w:firstRowFirstColumn="0" w:firstRowLastColumn="0" w:lastRowFirstColumn="0" w:lastRowLastColumn="0"/>
+              <w:cnfStyle w:val="000000000000"/>
             </w:pPr>
             <w:hyperlink r:id="rId9" w:history="1">
               <w:r>
@@ -280,12 +287,14 @@
               <w:t xml:space="preserve">; </w:t>
             </w:r>
             <w:hyperlink r:id="rId10" w:history="1">
+              <w:proofErr w:type="spellStart"/>
               <w:r>
                 <w:rPr>
                   <w:rStyle w:val="Hyperlink"/>
                 </w:rPr>
                 <w:t>SQLines</w:t>
               </w:r>
+              <w:proofErr w:type="spellEnd"/>
             </w:hyperlink>
             <w:r>
               <w:t>;</w:t>
@@ -298,7 +307,7 @@
           </w:tcPr>
           <w:p>
             <w:pPr>
-              <w:cnfStyle w:val="000000000000" w:firstRow="0" w:lastRow="0" w:firstColumn="0" w:lastColumn="0" w:oddVBand="0" w:evenVBand="0" w:oddHBand="0" w:evenHBand="0" w:firstRowFirstColumn="0" w:firstRowLastColumn="0" w:lastRowFirstColumn="0" w:lastRowLastColumn="0"/>
+              <w:cnfStyle w:val="000000000000"/>
             </w:pPr>
           </w:p>
         </w:tc>
@@ -306,7 +315,7 @@
       <w:tr>
         <w:tc>
           <w:tcPr>
-            <w:cnfStyle w:val="001000000000" w:firstRow="0" w:lastRow="0" w:firstColumn="1" w:lastColumn="0" w:oddVBand="0" w:evenVBand="0" w:oddHBand="0" w:evenHBand="0" w:firstRowFirstColumn="0" w:firstRowLastColumn="0" w:lastRowFirstColumn="0" w:lastRowLastColumn="0"/>
+            <w:cnfStyle w:val="001000000000"/>
             <w:tcW w:w="535" w:type="dxa"/>
           </w:tcPr>
           <w:p>
@@ -322,7 +331,7 @@
           </w:tcPr>
           <w:p>
             <w:pPr>
-              <w:cnfStyle w:val="000000000000" w:firstRow="0" w:lastRow="0" w:firstColumn="0" w:lastColumn="0" w:oddVBand="0" w:evenVBand="0" w:oddHBand="0" w:evenHBand="0" w:firstRowFirstColumn="0" w:firstRowLastColumn="0" w:lastRowFirstColumn="0" w:lastRowLastColumn="0"/>
+              <w:cnfStyle w:val="000000000000"/>
             </w:pPr>
             <w:r>
               <w:t>Excel Reports Zip</w:t>
@@ -335,7 +344,7 @@
           </w:tcPr>
           <w:p>
             <w:pPr>
-              <w:cnfStyle w:val="000000000000" w:firstRow="0" w:lastRow="0" w:firstColumn="0" w:lastColumn="0" w:oddVBand="0" w:evenVBand="0" w:oddHBand="0" w:evenHBand="0" w:firstRowFirstColumn="0" w:firstRowLastColumn="0" w:lastRowFirstColumn="0" w:lastRowLastColumn="0"/>
+              <w:cnfStyle w:val="000000000000"/>
             </w:pPr>
             <w:r>
               <w:t>SQL server</w:t>
@@ -348,7 +357,7 @@
           </w:tcPr>
           <w:p>
             <w:pPr>
-              <w:cnfStyle w:val="000000000000" w:firstRow="0" w:lastRow="0" w:firstColumn="0" w:lastColumn="0" w:oddVBand="0" w:evenVBand="0" w:oddHBand="0" w:evenHBand="0" w:firstRowFirstColumn="0" w:firstRowLastColumn="0" w:lastRowFirstColumn="0" w:lastRowLastColumn="0"/>
+              <w:cnfStyle w:val="000000000000"/>
             </w:pPr>
             <w:hyperlink r:id="rId11" w:history="1">
               <w:r>
@@ -377,11 +386,13 @@
           </w:tcPr>
           <w:p>
             <w:pPr>
-              <w:cnfStyle w:val="000000000000" w:firstRow="0" w:lastRow="0" w:firstColumn="0" w:lastColumn="0" w:oddVBand="0" w:evenVBand="0" w:oddHBand="0" w:evenHBand="0" w:firstRowFirstColumn="0" w:firstRowLastColumn="0" w:lastRowFirstColumn="0" w:lastRowLastColumn="0"/>
-            </w:pPr>
+              <w:cnfStyle w:val="000000000000"/>
+            </w:pPr>
+            <w:proofErr w:type="spellStart"/>
             <w:r>
               <w:t>Georgi</w:t>
             </w:r>
+            <w:proofErr w:type="spellEnd"/>
           </w:p>
         </w:tc>
       </w:tr>
@@ -389,7 +400,7 @@
       <w:tr>
         <w:tc>
           <w:tcPr>
-            <w:cnfStyle w:val="001000000000" w:firstRow="0" w:lastRow="0" w:firstColumn="1" w:lastColumn="0" w:oddVBand="0" w:evenVBand="0" w:oddHBand="0" w:evenHBand="0" w:firstRowFirstColumn="0" w:firstRowLastColumn="0" w:lastRowFirstColumn="0" w:lastRowLastColumn="0"/>
+            <w:cnfStyle w:val="001000000000"/>
             <w:tcW w:w="535" w:type="dxa"/>
           </w:tcPr>
           <w:p>
@@ -404,7 +415,7 @@
           </w:tcPr>
           <w:p>
             <w:pPr>
-              <w:cnfStyle w:val="000000000000" w:firstRow="0" w:lastRow="0" w:firstColumn="0" w:lastColumn="0" w:oddVBand="0" w:evenVBand="0" w:oddHBand="0" w:evenHBand="0" w:firstRowFirstColumn="0" w:firstRowLastColumn="0" w:lastRowFirstColumn="0" w:lastRowLastColumn="0"/>
+              <w:cnfStyle w:val="000000000000"/>
             </w:pPr>
             <w:r>
               <w:t>SQL server</w:t>
@@ -417,7 +428,7 @@
           </w:tcPr>
           <w:p>
             <w:pPr>
-              <w:cnfStyle w:val="000000000000" w:firstRow="0" w:lastRow="0" w:firstColumn="0" w:lastColumn="0" w:oddVBand="0" w:evenVBand="0" w:oddHBand="0" w:evenHBand="0" w:firstRowFirstColumn="0" w:firstRowLastColumn="0" w:lastRowFirstColumn="0" w:lastRowLastColumn="0"/>
+              <w:cnfStyle w:val="000000000000"/>
             </w:pPr>
             <w:r>
               <w:t>PDF Sales reports</w:t>
@@ -430,7 +441,7 @@
           </w:tcPr>
           <w:p>
             <w:pPr>
-              <w:cnfStyle w:val="000000000000" w:firstRow="0" w:lastRow="0" w:firstColumn="0" w:lastColumn="0" w:oddVBand="0" w:evenVBand="0" w:oddHBand="0" w:evenHBand="0" w:firstRowFirstColumn="0" w:firstRowLastColumn="0" w:lastRowFirstColumn="0" w:lastRowLastColumn="0"/>
+              <w:cnfStyle w:val="000000000000"/>
             </w:pPr>
             <w:hyperlink r:id="rId13" w:history="1">
               <w:r>
@@ -444,12 +455,14 @@
               <w:t xml:space="preserve">; </w:t>
             </w:r>
             <w:hyperlink r:id="rId14" w:history="1">
+              <w:proofErr w:type="spellStart"/>
               <w:r>
                 <w:rPr>
                   <w:rStyle w:val="Hyperlink"/>
                 </w:rPr>
                 <w:t>C#Corner</w:t>
               </w:r>
+              <w:proofErr w:type="spellEnd"/>
             </w:hyperlink>
           </w:p>
         </w:tc>
@@ -459,18 +472,20 @@
           </w:tcPr>
           <w:p>
             <w:pPr>
-              <w:cnfStyle w:val="000000000000" w:firstRow="0" w:lastRow="0" w:firstColumn="0" w:lastColumn="0" w:oddVBand="0" w:evenVBand="0" w:oddHBand="0" w:evenHBand="0" w:firstRowFirstColumn="0" w:firstRowLastColumn="0" w:lastRowFirstColumn="0" w:lastRowLastColumn="0"/>
-            </w:pPr>
+              <w:cnfStyle w:val="000000000000"/>
+            </w:pPr>
+            <w:proofErr w:type="spellStart"/>
             <w:r>
               <w:t>Malina</w:t>
             </w:r>
+            <w:proofErr w:type="spellEnd"/>
           </w:p>
         </w:tc>
       </w:tr>
       <w:tr>
         <w:tc>
           <w:tcPr>
-            <w:cnfStyle w:val="001000000000" w:firstRow="0" w:lastRow="0" w:firstColumn="1" w:lastColumn="0" w:oddVBand="0" w:evenVBand="0" w:oddHBand="0" w:evenHBand="0" w:firstRowFirstColumn="0" w:firstRowLastColumn="0" w:lastRowFirstColumn="0" w:lastRowLastColumn="0"/>
+            <w:cnfStyle w:val="001000000000"/>
             <w:tcW w:w="535" w:type="dxa"/>
           </w:tcPr>
           <w:p>
@@ -485,7 +500,7 @@
           </w:tcPr>
           <w:p>
             <w:pPr>
-              <w:cnfStyle w:val="000000000000" w:firstRow="0" w:lastRow="0" w:firstColumn="0" w:lastColumn="0" w:oddVBand="0" w:evenVBand="0" w:oddHBand="0" w:evenHBand="0" w:firstRowFirstColumn="0" w:firstRowLastColumn="0" w:lastRowFirstColumn="0" w:lastRowLastColumn="0"/>
+              <w:cnfStyle w:val="000000000000"/>
             </w:pPr>
             <w:r>
               <w:t>SQL server</w:t>
@@ -498,7 +513,7 @@
           </w:tcPr>
           <w:p>
             <w:pPr>
-              <w:cnfStyle w:val="000000000000" w:firstRow="0" w:lastRow="0" w:firstColumn="0" w:lastColumn="0" w:oddVBand="0" w:evenVBand="0" w:oddHBand="0" w:evenHBand="0" w:firstRowFirstColumn="0" w:firstRowLastColumn="0" w:lastRowFirstColumn="0" w:lastRowLastColumn="0"/>
+              <w:cnfStyle w:val="000000000000"/>
             </w:pPr>
             <w:r>
               <w:t>XML Sales by Vendor</w:t>
@@ -511,7 +526,7 @@
           </w:tcPr>
           <w:p>
             <w:pPr>
-              <w:cnfStyle w:val="000000000000" w:firstRow="0" w:lastRow="0" w:firstColumn="0" w:lastColumn="0" w:oddVBand="0" w:evenVBand="0" w:oddHBand="0" w:evenHBand="0" w:firstRowFirstColumn="0" w:firstRowLastColumn="0" w:lastRowFirstColumn="0" w:lastRowLastColumn="0"/>
+              <w:cnfStyle w:val="000000000000"/>
             </w:pPr>
             <w:hyperlink r:id="rId15" w:history="1">
               <w:r>
@@ -543,15 +558,18 @@
           </w:tcPr>
           <w:p>
             <w:pPr>
-              <w:cnfStyle w:val="000000000000" w:firstRow="0" w:lastRow="0" w:firstColumn="0" w:lastColumn="0" w:oddVBand="0" w:evenVBand="0" w:oddHBand="0" w:evenHBand="0" w:firstRowFirstColumn="0" w:firstRowLastColumn="0" w:lastRowFirstColumn="0" w:lastRowLastColumn="0"/>
-            </w:pPr>
+              <w:cnfStyle w:val="000000000000"/>
+            </w:pPr>
+            <w:r>
+              <w:t>Doncho</w:t>
+            </w:r>
           </w:p>
         </w:tc>
       </w:tr>
       <w:tr>
         <w:tc>
           <w:tcPr>
-            <w:cnfStyle w:val="001000000000" w:firstRow="0" w:lastRow="0" w:firstColumn="1" w:lastColumn="0" w:oddVBand="0" w:evenVBand="0" w:oddHBand="0" w:evenHBand="0" w:firstRowFirstColumn="0" w:firstRowLastColumn="0" w:lastRowFirstColumn="0" w:lastRowLastColumn="0"/>
+            <w:cnfStyle w:val="001000000000"/>
             <w:tcW w:w="535" w:type="dxa"/>
           </w:tcPr>
           <w:p>
@@ -566,7 +584,7 @@
           </w:tcPr>
           <w:p>
             <w:pPr>
-              <w:cnfStyle w:val="000000000000" w:firstRow="0" w:lastRow="0" w:firstColumn="0" w:lastColumn="0" w:oddVBand="0" w:evenVBand="0" w:oddHBand="0" w:evenHBand="0" w:firstRowFirstColumn="0" w:firstRowLastColumn="0" w:lastRowFirstColumn="0" w:lastRowLastColumn="0"/>
+              <w:cnfStyle w:val="000000000000"/>
             </w:pPr>
             <w:r>
               <w:t>SQL server</w:t>
@@ -579,7 +597,7 @@
           </w:tcPr>
           <w:p>
             <w:pPr>
-              <w:cnfStyle w:val="000000000000" w:firstRow="0" w:lastRow="0" w:firstColumn="0" w:lastColumn="0" w:oddVBand="0" w:evenVBand="0" w:oddHBand="0" w:evenHBand="0" w:firstRowFirstColumn="0" w:firstRowLastColumn="0" w:lastRowFirstColumn="0" w:lastRowLastColumn="0"/>
+              <w:cnfStyle w:val="000000000000"/>
             </w:pPr>
             <w:r>
               <w:t>JSON by Products</w:t>
@@ -592,15 +610,17 @@
           </w:tcPr>
           <w:p>
             <w:pPr>
-              <w:cnfStyle w:val="000000000000" w:firstRow="0" w:lastRow="0" w:firstColumn="0" w:lastColumn="0" w:oddVBand="0" w:evenVBand="0" w:oddHBand="0" w:evenHBand="0" w:firstRowFirstColumn="0" w:firstRowLastColumn="0" w:lastRowFirstColumn="0" w:lastRowLastColumn="0"/>
+              <w:cnfStyle w:val="000000000000"/>
             </w:pPr>
             <w:hyperlink r:id="rId17" w:history="1">
+              <w:proofErr w:type="spellStart"/>
               <w:r>
                 <w:rPr>
                   <w:rStyle w:val="Hyperlink"/>
                 </w:rPr>
                 <w:t>StackOverflow</w:t>
               </w:r>
+              <w:proofErr w:type="spellEnd"/>
             </w:hyperlink>
             <w:r>
               <w:t xml:space="preserve">; </w:t>
@@ -621,7 +641,7 @@
           </w:tcPr>
           <w:p>
             <w:pPr>
-              <w:cnfStyle w:val="000000000000" w:firstRow="0" w:lastRow="0" w:firstColumn="0" w:lastColumn="0" w:oddVBand="0" w:evenVBand="0" w:oddHBand="0" w:evenHBand="0" w:firstRowFirstColumn="0" w:firstRowLastColumn="0" w:lastRowFirstColumn="0" w:lastRowLastColumn="0"/>
+              <w:cnfStyle w:val="000000000000"/>
             </w:pPr>
           </w:p>
         </w:tc>
@@ -629,7 +649,7 @@
       <w:tr>
         <w:tc>
           <w:tcPr>
-            <w:cnfStyle w:val="001000000000" w:firstRow="0" w:lastRow="0" w:firstColumn="1" w:lastColumn="0" w:oddVBand="0" w:evenVBand="0" w:oddHBand="0" w:evenHBand="0" w:firstRowFirstColumn="0" w:firstRowLastColumn="0" w:lastRowFirstColumn="0" w:lastRowLastColumn="0"/>
+            <w:cnfStyle w:val="001000000000"/>
             <w:tcW w:w="535" w:type="dxa"/>
           </w:tcPr>
           <w:p>
@@ -644,7 +664,7 @@
           </w:tcPr>
           <w:p>
             <w:pPr>
-              <w:cnfStyle w:val="000000000000" w:firstRow="0" w:lastRow="0" w:firstColumn="0" w:lastColumn="0" w:oddVBand="0" w:evenVBand="0" w:oddHBand="0" w:evenHBand="0" w:firstRowFirstColumn="0" w:firstRowLastColumn="0" w:lastRowFirstColumn="0" w:lastRowLastColumn="0"/>
+              <w:cnfStyle w:val="000000000000"/>
             </w:pPr>
             <w:r>
               <w:t>JSON by Products</w:t>
@@ -657,11 +677,13 @@
           </w:tcPr>
           <w:p>
             <w:pPr>
-              <w:cnfStyle w:val="000000000000" w:firstRow="0" w:lastRow="0" w:firstColumn="0" w:lastColumn="0" w:oddVBand="0" w:evenVBand="0" w:oddHBand="0" w:evenHBand="0" w:firstRowFirstColumn="0" w:firstRowLastColumn="0" w:lastRowFirstColumn="0" w:lastRowLastColumn="0"/>
-            </w:pPr>
+              <w:cnfStyle w:val="000000000000"/>
+            </w:pPr>
+            <w:proofErr w:type="spellStart"/>
             <w:r>
               <w:t>MongoDB</w:t>
             </w:r>
+            <w:proofErr w:type="spellEnd"/>
           </w:p>
         </w:tc>
         <w:tc>
@@ -670,7 +692,7 @@
           </w:tcPr>
           <w:p>
             <w:pPr>
-              <w:cnfStyle w:val="000000000000" w:firstRow="0" w:lastRow="0" w:firstColumn="0" w:lastColumn="0" w:oddVBand="0" w:evenVBand="0" w:oddHBand="0" w:evenHBand="0" w:firstRowFirstColumn="0" w:firstRowLastColumn="0" w:lastRowFirstColumn="0" w:lastRowLastColumn="0"/>
+              <w:cnfStyle w:val="000000000000"/>
             </w:pPr>
             <w:hyperlink r:id="rId19" w:history="1">
               <w:r>
@@ -684,23 +706,27 @@
               <w:t xml:space="preserve">; </w:t>
             </w:r>
             <w:hyperlink r:id="rId20" w:history="1">
+              <w:proofErr w:type="spellStart"/>
               <w:r>
                 <w:rPr>
                   <w:rStyle w:val="Hyperlink"/>
                 </w:rPr>
                 <w:t>StackOverflow</w:t>
               </w:r>
+              <w:proofErr w:type="spellEnd"/>
             </w:hyperlink>
             <w:r>
               <w:t xml:space="preserve">; </w:t>
             </w:r>
             <w:hyperlink r:id="rId21" w:history="1">
+              <w:proofErr w:type="spellStart"/>
               <w:r>
                 <w:rPr>
                   <w:rStyle w:val="Hyperlink"/>
                 </w:rPr>
                 <w:t>StackOverflow</w:t>
               </w:r>
+              <w:proofErr w:type="spellEnd"/>
             </w:hyperlink>
           </w:p>
         </w:tc>
@@ -710,18 +736,20 @@
           </w:tcPr>
           <w:p>
             <w:pPr>
-              <w:cnfStyle w:val="000000000000" w:firstRow="0" w:lastRow="0" w:firstColumn="0" w:lastColumn="0" w:oddVBand="0" w:evenVBand="0" w:oddHBand="0" w:evenHBand="0" w:firstRowFirstColumn="0" w:firstRowLastColumn="0" w:lastRowFirstColumn="0" w:lastRowLastColumn="0"/>
-            </w:pPr>
+              <w:cnfStyle w:val="000000000000"/>
+            </w:pPr>
+            <w:proofErr w:type="spellStart"/>
             <w:r>
               <w:t>Пресиян</w:t>
             </w:r>
+            <w:proofErr w:type="spellEnd"/>
           </w:p>
         </w:tc>
       </w:tr>
       <w:tr>
         <w:tc>
           <w:tcPr>
-            <w:cnfStyle w:val="001000000000" w:firstRow="0" w:lastRow="0" w:firstColumn="1" w:lastColumn="0" w:oddVBand="0" w:evenVBand="0" w:oddHBand="0" w:evenHBand="0" w:firstRowFirstColumn="0" w:firstRowLastColumn="0" w:lastRowFirstColumn="0" w:lastRowLastColumn="0"/>
+            <w:cnfStyle w:val="001000000000"/>
             <w:tcW w:w="535" w:type="dxa"/>
           </w:tcPr>
           <w:p>
@@ -736,7 +764,7 @@
           </w:tcPr>
           <w:p>
             <w:pPr>
-              <w:cnfStyle w:val="000000000000" w:firstRow="0" w:lastRow="0" w:firstColumn="0" w:lastColumn="0" w:oddVBand="0" w:evenVBand="0" w:oddHBand="0" w:evenHBand="0" w:firstRowFirstColumn="0" w:firstRowLastColumn="0" w:lastRowFirstColumn="0" w:lastRowLastColumn="0"/>
+              <w:cnfStyle w:val="000000000000"/>
             </w:pPr>
             <w:r>
               <w:t>Expense XML report</w:t>
@@ -749,7 +777,7 @@
           </w:tcPr>
           <w:p>
             <w:pPr>
-              <w:cnfStyle w:val="000000000000" w:firstRow="0" w:lastRow="0" w:firstColumn="0" w:lastColumn="0" w:oddVBand="0" w:evenVBand="0" w:oddHBand="0" w:evenHBand="0" w:firstRowFirstColumn="0" w:firstRowLastColumn="0" w:lastRowFirstColumn="0" w:lastRowLastColumn="0"/>
+              <w:cnfStyle w:val="000000000000"/>
             </w:pPr>
             <w:r>
               <w:t>SQL server</w:t>
@@ -762,7 +790,7 @@
           </w:tcPr>
           <w:p>
             <w:pPr>
-              <w:cnfStyle w:val="000000000000" w:firstRow="0" w:lastRow="0" w:firstColumn="0" w:lastColumn="0" w:oddVBand="0" w:evenVBand="0" w:oddHBand="0" w:evenHBand="0" w:firstRowFirstColumn="0" w:firstRowLastColumn="0" w:lastRowFirstColumn="0" w:lastRowLastColumn="0"/>
+              <w:cnfStyle w:val="000000000000"/>
             </w:pPr>
             <w:hyperlink r:id="rId22" w:history="1">
               <w:r>
@@ -777,23 +805,27 @@
               <w:t xml:space="preserve">; </w:t>
             </w:r>
             <w:hyperlink r:id="rId23" w:history="1">
+              <w:proofErr w:type="spellStart"/>
               <w:r>
                 <w:rPr>
                   <w:rStyle w:val="Hyperlink"/>
                 </w:rPr>
                 <w:t>StackOverflow</w:t>
               </w:r>
+              <w:proofErr w:type="spellEnd"/>
             </w:hyperlink>
             <w:r>
               <w:t xml:space="preserve">; </w:t>
             </w:r>
             <w:hyperlink r:id="rId24" w:history="1">
+              <w:proofErr w:type="spellStart"/>
               <w:r>
                 <w:rPr>
                   <w:rStyle w:val="Hyperlink"/>
                 </w:rPr>
                 <w:t>StackOvetflow</w:t>
               </w:r>
+              <w:proofErr w:type="spellEnd"/>
             </w:hyperlink>
           </w:p>
         </w:tc>
@@ -803,18 +835,20 @@
           </w:tcPr>
           <w:p>
             <w:pPr>
-              <w:cnfStyle w:val="000000000000" w:firstRow="0" w:lastRow="0" w:firstColumn="0" w:lastColumn="0" w:oddVBand="0" w:evenVBand="0" w:oddHBand="0" w:evenHBand="0" w:firstRowFirstColumn="0" w:firstRowLastColumn="0" w:lastRowFirstColumn="0" w:lastRowLastColumn="0"/>
-            </w:pPr>
+              <w:cnfStyle w:val="000000000000"/>
+            </w:pPr>
+            <w:proofErr w:type="spellStart"/>
             <w:r>
               <w:t>Milen</w:t>
             </w:r>
+            <w:proofErr w:type="spellEnd"/>
           </w:p>
         </w:tc>
       </w:tr>
       <w:tr>
         <w:tc>
           <w:tcPr>
-            <w:cnfStyle w:val="001000000000" w:firstRow="0" w:lastRow="0" w:firstColumn="1" w:lastColumn="0" w:oddVBand="0" w:evenVBand="0" w:oddHBand="0" w:evenHBand="0" w:firstRowFirstColumn="0" w:firstRowLastColumn="0" w:lastRowFirstColumn="0" w:lastRowLastColumn="0"/>
+            <w:cnfStyle w:val="001000000000"/>
             <w:tcW w:w="535" w:type="dxa"/>
           </w:tcPr>
           <w:p>
@@ -829,7 +863,7 @@
           </w:tcPr>
           <w:p>
             <w:pPr>
-              <w:cnfStyle w:val="000000000000" w:firstRow="0" w:lastRow="0" w:firstColumn="0" w:lastColumn="0" w:oddVBand="0" w:evenVBand="0" w:oddHBand="0" w:evenHBand="0" w:firstRowFirstColumn="0" w:firstRowLastColumn="0" w:lastRowFirstColumn="0" w:lastRowLastColumn="0"/>
+              <w:cnfStyle w:val="000000000000"/>
             </w:pPr>
             <w:r>
               <w:t>SQL server</w:t>
@@ -842,11 +876,13 @@
           </w:tcPr>
           <w:p>
             <w:pPr>
-              <w:cnfStyle w:val="000000000000" w:firstRow="0" w:lastRow="0" w:firstColumn="0" w:lastColumn="0" w:oddVBand="0" w:evenVBand="0" w:oddHBand="0" w:evenHBand="0" w:firstRowFirstColumn="0" w:firstRowLastColumn="0" w:lastRowFirstColumn="0" w:lastRowLastColumn="0"/>
-            </w:pPr>
+              <w:cnfStyle w:val="000000000000"/>
+            </w:pPr>
+            <w:proofErr w:type="spellStart"/>
             <w:r>
               <w:t>MySQL</w:t>
             </w:r>
+            <w:proofErr w:type="spellEnd"/>
           </w:p>
         </w:tc>
         <w:tc>
@@ -855,7 +891,7 @@
           </w:tcPr>
           <w:p>
             <w:pPr>
-              <w:cnfStyle w:val="000000000000" w:firstRow="0" w:lastRow="0" w:firstColumn="0" w:lastColumn="0" w:oddVBand="0" w:evenVBand="0" w:oddHBand="0" w:evenHBand="0" w:firstRowFirstColumn="0" w:firstRowLastColumn="0" w:lastRowFirstColumn="0" w:lastRowLastColumn="0"/>
+              <w:cnfStyle w:val="000000000000"/>
             </w:pPr>
             <w:hyperlink r:id="rId25" w:history="1">
               <w:r>
@@ -869,12 +905,14 @@
               <w:t xml:space="preserve">; </w:t>
             </w:r>
             <w:hyperlink r:id="rId26" w:history="1">
+              <w:proofErr w:type="spellStart"/>
               <w:r>
                 <w:rPr>
                   <w:rStyle w:val="Hyperlink"/>
                 </w:rPr>
                 <w:t>GuidForDummies</w:t>
               </w:r>
+              <w:proofErr w:type="spellEnd"/>
             </w:hyperlink>
           </w:p>
         </w:tc>
@@ -884,18 +922,20 @@
           </w:tcPr>
           <w:p>
             <w:pPr>
-              <w:cnfStyle w:val="000000000000" w:firstRow="0" w:lastRow="0" w:firstColumn="0" w:lastColumn="0" w:oddVBand="0" w:evenVBand="0" w:oddHBand="0" w:evenHBand="0" w:firstRowFirstColumn="0" w:firstRowLastColumn="0" w:lastRowFirstColumn="0" w:lastRowLastColumn="0"/>
-            </w:pPr>
+              <w:cnfStyle w:val="000000000000"/>
+            </w:pPr>
+            <w:proofErr w:type="spellStart"/>
             <w:r>
               <w:t>Evgeni</w:t>
             </w:r>
+            <w:proofErr w:type="spellEnd"/>
           </w:p>
         </w:tc>
       </w:tr>
       <w:tr>
         <w:tc>
           <w:tcPr>
-            <w:cnfStyle w:val="001000000000" w:firstRow="0" w:lastRow="0" w:firstColumn="1" w:lastColumn="0" w:oddVBand="0" w:evenVBand="0" w:oddHBand="0" w:evenHBand="0" w:firstRowFirstColumn="0" w:firstRowLastColumn="0" w:lastRowFirstColumn="0" w:lastRowLastColumn="0"/>
+            <w:cnfStyle w:val="001000000000"/>
             <w:tcW w:w="535" w:type="dxa"/>
           </w:tcPr>
           <w:p>
@@ -913,11 +953,13 @@
           </w:tcPr>
           <w:p>
             <w:pPr>
-              <w:cnfStyle w:val="000000000000" w:firstRow="0" w:lastRow="0" w:firstColumn="0" w:lastColumn="0" w:oddVBand="0" w:evenVBand="0" w:oddHBand="0" w:evenHBand="0" w:firstRowFirstColumn="0" w:firstRowLastColumn="0" w:lastRowFirstColumn="0" w:lastRowLastColumn="0"/>
-            </w:pPr>
+              <w:cnfStyle w:val="000000000000"/>
+            </w:pPr>
+            <w:proofErr w:type="spellStart"/>
             <w:r>
               <w:t>MySQL</w:t>
             </w:r>
+            <w:proofErr w:type="spellEnd"/>
           </w:p>
         </w:tc>
         <w:tc>
@@ -926,7 +968,7 @@
           </w:tcPr>
           <w:p>
             <w:pPr>
-              <w:cnfStyle w:val="000000000000" w:firstRow="0" w:lastRow="0" w:firstColumn="0" w:lastColumn="0" w:oddVBand="0" w:evenVBand="0" w:oddHBand="0" w:evenHBand="0" w:firstRowFirstColumn="0" w:firstRowLastColumn="0" w:lastRowFirstColumn="0" w:lastRowLastColumn="0"/>
+              <w:cnfStyle w:val="000000000000"/>
             </w:pPr>
             <w:r>
               <w:t>Excel financial report</w:t>
@@ -939,7 +981,7 @@
           </w:tcPr>
           <w:p>
             <w:pPr>
-              <w:cnfStyle w:val="000000000000" w:firstRow="0" w:lastRow="0" w:firstColumn="0" w:lastColumn="0" w:oddVBand="0" w:evenVBand="0" w:oddHBand="0" w:evenHBand="0" w:firstRowFirstColumn="0" w:firstRowLastColumn="0" w:lastRowFirstColumn="0" w:lastRowLastColumn="0"/>
+              <w:cnfStyle w:val="000000000000"/>
             </w:pPr>
             <w:hyperlink r:id="rId27" w:history="1">
               <w:r>
@@ -964,11 +1006,19 @@
               <w:t xml:space="preserve">; </w:t>
             </w:r>
             <w:hyperlink r:id="rId29" w:history="1">
-              <w:r>
-                <w:rPr>
-                  <w:rStyle w:val="Hyperlink"/>
-                </w:rPr>
-                <w:t>StacOverflow;</w:t>
+              <w:proofErr w:type="spellStart"/>
+              <w:r>
+                <w:rPr>
+                  <w:rStyle w:val="Hyperlink"/>
+                </w:rPr>
+                <w:t>StacOverflow</w:t>
+              </w:r>
+              <w:proofErr w:type="spellEnd"/>
+              <w:r>
+                <w:rPr>
+                  <w:rStyle w:val="Hyperlink"/>
+                </w:rPr>
+                <w:t>;</w:t>
               </w:r>
             </w:hyperlink>
           </w:p>
@@ -979,7 +1029,7 @@
           </w:tcPr>
           <w:p>
             <w:pPr>
-              <w:cnfStyle w:val="000000000000" w:firstRow="0" w:lastRow="0" w:firstColumn="0" w:lastColumn="0" w:oddVBand="0" w:evenVBand="0" w:oddHBand="0" w:evenHBand="0" w:firstRowFirstColumn="0" w:firstRowLastColumn="0" w:lastRowFirstColumn="0" w:lastRowLastColumn="0"/>
+              <w:cnfStyle w:val="000000000000"/>
             </w:pPr>
           </w:p>
         </w:tc>
@@ -987,7 +1037,7 @@
       <w:tr>
         <w:tc>
           <w:tcPr>
-            <w:cnfStyle w:val="001000000000" w:firstRow="0" w:lastRow="0" w:firstColumn="1" w:lastColumn="0" w:oddVBand="0" w:evenVBand="0" w:oddHBand="0" w:evenHBand="0" w:firstRowFirstColumn="0" w:firstRowLastColumn="0" w:lastRowFirstColumn="0" w:lastRowLastColumn="0"/>
+            <w:cnfStyle w:val="001000000000"/>
             <w:tcW w:w="535" w:type="dxa"/>
           </w:tcPr>
           <w:p>
@@ -1005,11 +1055,13 @@
           </w:tcPr>
           <w:p>
             <w:pPr>
-              <w:cnfStyle w:val="000000000000" w:firstRow="0" w:lastRow="0" w:firstColumn="0" w:lastColumn="0" w:oddVBand="0" w:evenVBand="0" w:oddHBand="0" w:evenHBand="0" w:firstRowFirstColumn="0" w:firstRowLastColumn="0" w:lastRowFirstColumn="0" w:lastRowLastColumn="0"/>
-            </w:pPr>
+              <w:cnfStyle w:val="000000000000"/>
+            </w:pPr>
+            <w:proofErr w:type="spellStart"/>
             <w:r>
               <w:t>SQLite</w:t>
             </w:r>
+            <w:proofErr w:type="spellEnd"/>
           </w:p>
         </w:tc>
         <w:tc>
@@ -1018,7 +1070,7 @@
           </w:tcPr>
           <w:p>
             <w:pPr>
-              <w:cnfStyle w:val="000000000000" w:firstRow="0" w:lastRow="0" w:firstColumn="0" w:lastColumn="0" w:oddVBand="0" w:evenVBand="0" w:oddHBand="0" w:evenHBand="0" w:firstRowFirstColumn="0" w:firstRowLastColumn="0" w:lastRowFirstColumn="0" w:lastRowLastColumn="0"/>
+              <w:cnfStyle w:val="000000000000"/>
             </w:pPr>
             <w:r>
               <w:t>Excel financial report</w:t>
@@ -1031,7 +1083,7 @@
           </w:tcPr>
           <w:p>
             <w:pPr>
-              <w:cnfStyle w:val="000000000000" w:firstRow="0" w:lastRow="0" w:firstColumn="0" w:lastColumn="0" w:oddVBand="0" w:evenVBand="0" w:oddHBand="0" w:evenHBand="0" w:firstRowFirstColumn="0" w:firstRowLastColumn="0" w:lastRowFirstColumn="0" w:lastRowLastColumn="0"/>
+              <w:cnfStyle w:val="000000000000"/>
             </w:pPr>
             <w:hyperlink r:id="rId30" w:history="1">
               <w:r>
@@ -1052,7 +1104,7 @@
           </w:tcPr>
           <w:p>
             <w:pPr>
-              <w:cnfStyle w:val="000000000000" w:firstRow="0" w:lastRow="0" w:firstColumn="0" w:lastColumn="0" w:oddVBand="0" w:evenVBand="0" w:oddHBand="0" w:evenHBand="0" w:firstRowFirstColumn="0" w:firstRowLastColumn="0" w:lastRowFirstColumn="0" w:lastRowLastColumn="0"/>
+              <w:cnfStyle w:val="000000000000"/>
             </w:pPr>
           </w:p>
         </w:tc>
@@ -1070,7 +1122,7 @@
 </file>
 
 <file path=word/endnotes.xml><?xml version="1.0" encoding="utf-8"?>
-<w:endnotes xmlns:wpc="http://schemas.microsoft.com/office/word/2010/wordprocessingCanvas" xmlns:mc="http://schemas.openxmlformats.org/markup-compatibility/2006" xmlns:o="urn:schemas-microsoft-com:office:office" xmlns:r="http://schemas.openxmlformats.org/officeDocument/2006/relationships" xmlns:m="http://schemas.openxmlformats.org/officeDocument/2006/math" xmlns:v="urn:schemas-microsoft-com:vml" xmlns:wp14="http://schemas.microsoft.com/office/word/2010/wordprocessingDrawing" xmlns:wp="http://schemas.openxmlformats.org/drawingml/2006/wordprocessingDrawing" xmlns:w10="urn:schemas-microsoft-com:office:word" xmlns:w="http://schemas.openxmlformats.org/wordprocessingml/2006/main" xmlns:w14="http://schemas.microsoft.com/office/word/2010/wordml" xmlns:w15="http://schemas.microsoft.com/office/word/2012/wordml" xmlns:wpg="http://schemas.microsoft.com/office/word/2010/wordprocessingGroup" xmlns:wpi="http://schemas.microsoft.com/office/word/2010/wordprocessingInk" xmlns:wne="http://schemas.microsoft.com/office/word/2006/wordml" xmlns:wps="http://schemas.microsoft.com/office/word/2010/wordprocessingShape" mc:Ignorable="w14 w15 wp14">
+<w:endnotes xmlns:ve="http://schemas.openxmlformats.org/markup-compatibility/2006" xmlns:o="urn:schemas-microsoft-com:office:office" xmlns:r="http://schemas.openxmlformats.org/officeDocument/2006/relationships" xmlns:m="http://schemas.openxmlformats.org/officeDocument/2006/math" xmlns:v="urn:schemas-microsoft-com:vml" xmlns:wp="http://schemas.openxmlformats.org/drawingml/2006/wordprocessingDrawing" xmlns:w10="urn:schemas-microsoft-com:office:word" xmlns:w="http://schemas.openxmlformats.org/wordprocessingml/2006/main" xmlns:wne="http://schemas.microsoft.com/office/word/2006/wordml">
   <w:endnote w:type="separator" w:id="-1">
     <w:p>
       <w:pPr>
@@ -1095,7 +1147,7 @@
 </file>
 
 <file path=word/footnotes.xml><?xml version="1.0" encoding="utf-8"?>
-<w:footnotes xmlns:wpc="http://schemas.microsoft.com/office/word/2010/wordprocessingCanvas" xmlns:mc="http://schemas.openxmlformats.org/markup-compatibility/2006" xmlns:o="urn:schemas-microsoft-com:office:office" xmlns:r="http://schemas.openxmlformats.org/officeDocument/2006/relationships" xmlns:m="http://schemas.openxmlformats.org/officeDocument/2006/math" xmlns:v="urn:schemas-microsoft-com:vml" xmlns:wp14="http://schemas.microsoft.com/office/word/2010/wordprocessingDrawing" xmlns:wp="http://schemas.openxmlformats.org/drawingml/2006/wordprocessingDrawing" xmlns:w10="urn:schemas-microsoft-com:office:word" xmlns:w="http://schemas.openxmlformats.org/wordprocessingml/2006/main" xmlns:w14="http://schemas.microsoft.com/office/word/2010/wordml" xmlns:w15="http://schemas.microsoft.com/office/word/2012/wordml" xmlns:wpg="http://schemas.microsoft.com/office/word/2010/wordprocessingGroup" xmlns:wpi="http://schemas.microsoft.com/office/word/2010/wordprocessingInk" xmlns:wne="http://schemas.microsoft.com/office/word/2006/wordml" xmlns:wps="http://schemas.microsoft.com/office/word/2010/wordprocessingShape" mc:Ignorable="w14 w15 wp14">
+<w:footnotes xmlns:ve="http://schemas.openxmlformats.org/markup-compatibility/2006" xmlns:o="urn:schemas-microsoft-com:office:office" xmlns:r="http://schemas.openxmlformats.org/officeDocument/2006/relationships" xmlns:m="http://schemas.openxmlformats.org/officeDocument/2006/math" xmlns:v="urn:schemas-microsoft-com:vml" xmlns:wp="http://schemas.openxmlformats.org/drawingml/2006/wordprocessingDrawing" xmlns:w10="urn:schemas-microsoft-com:office:word" xmlns:w="http://schemas.openxmlformats.org/wordprocessingml/2006/main" xmlns:wne="http://schemas.microsoft.com/office/word/2006/wordml">
   <w:footnote w:type="separator" w:id="-1">
     <w:p>
       <w:pPr>
@@ -1120,7 +1172,7 @@
 </file>
 
 <file path=word/styles.xml><?xml version="1.0" encoding="utf-8"?>
-<w:styles xmlns:mc="http://schemas.openxmlformats.org/markup-compatibility/2006" xmlns:r="http://schemas.openxmlformats.org/officeDocument/2006/relationships" xmlns:w="http://schemas.openxmlformats.org/wordprocessingml/2006/main" xmlns:w14="http://schemas.microsoft.com/office/word/2010/wordml" xmlns:w15="http://schemas.microsoft.com/office/word/2012/wordml" mc:Ignorable="w14 w15">
+<w:styles xmlns:r="http://schemas.openxmlformats.org/officeDocument/2006/relationships" xmlns:w="http://schemas.openxmlformats.org/wordprocessingml/2006/main">
   <w:docDefaults>
     <w:rPrDefault>
       <w:rPr>
@@ -1136,382 +1188,149 @@
       </w:pPr>
     </w:pPrDefault>
   </w:docDefaults>
-  <w:latentStyles w:defLockedState="0" w:defUIPriority="99" w:defSemiHidden="0" w:defUnhideWhenUsed="0" w:defQFormat="0" w:count="371">
-    <w:lsdException w:name="Normal" w:uiPriority="0" w:qFormat="1"/>
-    <w:lsdException w:name="heading 1" w:uiPriority="9" w:qFormat="1"/>
-    <w:lsdException w:name="heading 2" w:semiHidden="1" w:uiPriority="9" w:unhideWhenUsed="1" w:qFormat="1"/>
-    <w:lsdException w:name="heading 3" w:semiHidden="1" w:uiPriority="9" w:unhideWhenUsed="1" w:qFormat="1"/>
-    <w:lsdException w:name="heading 4" w:semiHidden="1" w:uiPriority="9" w:unhideWhenUsed="1" w:qFormat="1"/>
-    <w:lsdException w:name="heading 5" w:semiHidden="1" w:uiPriority="9" w:unhideWhenUsed="1" w:qFormat="1"/>
-    <w:lsdException w:name="heading 6" w:semiHidden="1" w:uiPriority="9" w:unhideWhenUsed="1" w:qFormat="1"/>
-    <w:lsdException w:name="heading 7" w:semiHidden="1" w:uiPriority="9" w:unhideWhenUsed="1" w:qFormat="1"/>
-    <w:lsdException w:name="heading 8" w:semiHidden="1" w:uiPriority="9" w:unhideWhenUsed="1" w:qFormat="1"/>
-    <w:lsdException w:name="heading 9" w:semiHidden="1" w:uiPriority="9" w:unhideWhenUsed="1" w:qFormat="1"/>
-    <w:lsdException w:name="index 1" w:semiHidden="1" w:unhideWhenUsed="1"/>
-    <w:lsdException w:name="index 2" w:semiHidden="1" w:unhideWhenUsed="1"/>
-    <w:lsdException w:name="index 3" w:semiHidden="1" w:unhideWhenUsed="1"/>
-    <w:lsdException w:name="index 4" w:semiHidden="1" w:unhideWhenUsed="1"/>
-    <w:lsdException w:name="index 5" w:semiHidden="1" w:unhideWhenUsed="1"/>
-    <w:lsdException w:name="index 6" w:semiHidden="1" w:unhideWhenUsed="1"/>
-    <w:lsdException w:name="index 7" w:semiHidden="1" w:unhideWhenUsed="1"/>
-    <w:lsdException w:name="index 8" w:semiHidden="1" w:unhideWhenUsed="1"/>
-    <w:lsdException w:name="index 9" w:semiHidden="1" w:unhideWhenUsed="1"/>
-    <w:lsdException w:name="toc 1" w:semiHidden="1" w:uiPriority="39" w:unhideWhenUsed="1"/>
-    <w:lsdException w:name="toc 2" w:semiHidden="1" w:uiPriority="39" w:unhideWhenUsed="1"/>
-    <w:lsdException w:name="toc 3" w:semiHidden="1" w:uiPriority="39" w:unhideWhenUsed="1"/>
-    <w:lsdException w:name="toc 4" w:semiHidden="1" w:uiPriority="39" w:unhideWhenUsed="1"/>
-    <w:lsdException w:name="toc 5" w:semiHidden="1" w:uiPriority="39" w:unhideWhenUsed="1"/>
-    <w:lsdException w:name="toc 6" w:semiHidden="1" w:uiPriority="39" w:unhideWhenUsed="1"/>
-    <w:lsdException w:name="toc 7" w:semiHidden="1" w:uiPriority="39" w:unhideWhenUsed="1"/>
-    <w:lsdException w:name="toc 8" w:semiHidden="1" w:uiPriority="39" w:unhideWhenUsed="1"/>
-    <w:lsdException w:name="toc 9" w:semiHidden="1" w:uiPriority="39" w:unhideWhenUsed="1"/>
-    <w:lsdException w:name="Normal Indent" w:semiHidden="1" w:unhideWhenUsed="1"/>
-    <w:lsdException w:name="footnote text" w:semiHidden="1" w:unhideWhenUsed="1"/>
-    <w:lsdException w:name="annotation text" w:semiHidden="1" w:unhideWhenUsed="1"/>
-    <w:lsdException w:name="header" w:semiHidden="1" w:unhideWhenUsed="1"/>
-    <w:lsdException w:name="footer" w:semiHidden="1" w:unhideWhenUsed="1"/>
-    <w:lsdException w:name="index heading" w:semiHidden="1" w:unhideWhenUsed="1"/>
-    <w:lsdException w:name="caption" w:semiHidden="1" w:uiPriority="35" w:unhideWhenUsed="1" w:qFormat="1"/>
-    <w:lsdException w:name="table of figures" w:semiHidden="1" w:unhideWhenUsed="1"/>
-    <w:lsdException w:name="envelope address" w:semiHidden="1" w:unhideWhenUsed="1"/>
-    <w:lsdException w:name="envelope return" w:semiHidden="1" w:unhideWhenUsed="1"/>
-    <w:lsdException w:name="footnote reference" w:semiHidden="1" w:unhideWhenUsed="1"/>
-    <w:lsdException w:name="annotation reference" w:semiHidden="1" w:unhideWhenUsed="1"/>
-    <w:lsdException w:name="line number" w:semiHidden="1" w:unhideWhenUsed="1"/>
-    <w:lsdException w:name="page number" w:semiHidden="1" w:unhideWhenUsed="1"/>
-    <w:lsdException w:name="endnote reference" w:semiHidden="1" w:unhideWhenUsed="1"/>
-    <w:lsdException w:name="endnote text" w:semiHidden="1" w:unhideWhenUsed="1"/>
-    <w:lsdException w:name="table of authorities" w:semiHidden="1" w:unhideWhenUsed="1"/>
-    <w:lsdException w:name="macro" w:semiHidden="1" w:unhideWhenUsed="1"/>
-    <w:lsdException w:name="toa heading" w:semiHidden="1" w:unhideWhenUsed="1"/>
-    <w:lsdException w:name="List" w:semiHidden="1" w:unhideWhenUsed="1"/>
-    <w:lsdException w:name="List Bullet" w:semiHidden="1" w:unhideWhenUsed="1"/>
-    <w:lsdException w:name="List Number" w:semiHidden="1" w:unhideWhenUsed="1"/>
-    <w:lsdException w:name="List 2" w:semiHidden="1" w:unhideWhenUsed="1"/>
-    <w:lsdException w:name="List 3" w:semiHidden="1" w:unhideWhenUsed="1"/>
-    <w:lsdException w:name="List 4" w:semiHidden="1" w:unhideWhenUsed="1"/>
-    <w:lsdException w:name="List 5" w:semiHidden="1" w:unhideWhenUsed="1"/>
-    <w:lsdException w:name="List Bullet 2" w:semiHidden="1" w:unhideWhenUsed="1"/>
-    <w:lsdException w:name="List Bullet 3" w:semiHidden="1" w:unhideWhenUsed="1"/>
-    <w:lsdException w:name="List Bullet 4" w:semiHidden="1" w:unhideWhenUsed="1"/>
-    <w:lsdException w:name="List Bullet 5" w:semiHidden="1" w:unhideWhenUsed="1"/>
-    <w:lsdException w:name="List Number 2" w:semiHidden="1" w:unhideWhenUsed="1"/>
-    <w:lsdException w:name="List Number 3" w:semiHidden="1" w:unhideWhenUsed="1"/>
-    <w:lsdException w:name="List Number 4" w:semiHidden="1" w:unhideWhenUsed="1"/>
-    <w:lsdException w:name="List Number 5" w:semiHidden="1" w:unhideWhenUsed="1"/>
-    <w:lsdException w:name="Title" w:uiPriority="10" w:qFormat="1"/>
-    <w:lsdException w:name="Closing" w:semiHidden="1" w:unhideWhenUsed="1"/>
-    <w:lsdException w:name="Signature" w:semiHidden="1" w:unhideWhenUsed="1"/>
-    <w:lsdException w:name="Default Paragraph Font" w:semiHidden="1" w:uiPriority="1" w:unhideWhenUsed="1"/>
-    <w:lsdException w:name="Body Text" w:semiHidden="1" w:unhideWhenUsed="1"/>
-    <w:lsdException w:name="Body Text Indent" w:semiHidden="1" w:unhideWhenUsed="1"/>
-    <w:lsdException w:name="List Continue" w:semiHidden="1" w:unhideWhenUsed="1"/>
-    <w:lsdException w:name="List Continue 2" w:semiHidden="1" w:unhideWhenUsed="1"/>
-    <w:lsdException w:name="List Continue 3" w:semiHidden="1" w:unhideWhenUsed="1"/>
-    <w:lsdException w:name="List Continue 4" w:semiHidden="1" w:unhideWhenUsed="1"/>
-    <w:lsdException w:name="List Continue 5" w:semiHidden="1" w:unhideWhenUsed="1"/>
-    <w:lsdException w:name="Message Header" w:semiHidden="1" w:unhideWhenUsed="1"/>
-    <w:lsdException w:name="Subtitle" w:uiPriority="11" w:qFormat="1"/>
-    <w:lsdException w:name="Salutation" w:semiHidden="1" w:unhideWhenUsed="1"/>
-    <w:lsdException w:name="Date" w:semiHidden="1" w:unhideWhenUsed="1"/>
-    <w:lsdException w:name="Body Text First Indent" w:semiHidden="1" w:unhideWhenUsed="1"/>
-    <w:lsdException w:name="Body Text First Indent 2" w:semiHidden="1" w:unhideWhenUsed="1"/>
-    <w:lsdException w:name="Note Heading" w:semiHidden="1" w:unhideWhenUsed="1"/>
-    <w:lsdException w:name="Body Text 2" w:semiHidden="1" w:unhideWhenUsed="1"/>
-    <w:lsdException w:name="Body Text 3" w:semiHidden="1" w:unhideWhenUsed="1"/>
-    <w:lsdException w:name="Body Text Indent 2" w:semiHidden="1" w:unhideWhenUsed="1"/>
-    <w:lsdException w:name="Body Text Indent 3" w:semiHidden="1" w:unhideWhenUsed="1"/>
-    <w:lsdException w:name="Block Text" w:semiHidden="1" w:unhideWhenUsed="1"/>
-    <w:lsdException w:name="Hyperlink" w:semiHidden="1" w:unhideWhenUsed="1"/>
-    <w:lsdException w:name="FollowedHyperlink" w:semiHidden="1" w:unhideWhenUsed="1"/>
-    <w:lsdException w:name="Strong" w:uiPriority="22" w:qFormat="1"/>
-    <w:lsdException w:name="Emphasis" w:uiPriority="20" w:qFormat="1"/>
-    <w:lsdException w:name="Document Map" w:semiHidden="1" w:unhideWhenUsed="1"/>
-    <w:lsdException w:name="Plain Text" w:semiHidden="1" w:unhideWhenUsed="1"/>
-    <w:lsdException w:name="E-mail Signature" w:semiHidden="1" w:unhideWhenUsed="1"/>
-    <w:lsdException w:name="HTML Top of Form" w:semiHidden="1" w:unhideWhenUsed="1"/>
-    <w:lsdException w:name="HTML Bottom of Form" w:semiHidden="1" w:unhideWhenUsed="1"/>
-    <w:lsdException w:name="Normal (Web)" w:semiHidden="1" w:unhideWhenUsed="1"/>
-    <w:lsdException w:name="HTML Acronym" w:semiHidden="1" w:unhideWhenUsed="1"/>
-    <w:lsdException w:name="HTML Address" w:semiHidden="1" w:unhideWhenUsed="1"/>
-    <w:lsdException w:name="HTML Cite" w:semiHidden="1" w:unhideWhenUsed="1"/>
-    <w:lsdException w:name="HTML Code" w:semiHidden="1" w:unhideWhenUsed="1"/>
-    <w:lsdException w:name="HTML Definition" w:semiHidden="1" w:unhideWhenUsed="1"/>
-    <w:lsdException w:name="HTML Keyboard" w:semiHidden="1" w:unhideWhenUsed="1"/>
-    <w:lsdException w:name="HTML Preformatted" w:semiHidden="1" w:unhideWhenUsed="1"/>
-    <w:lsdException w:name="HTML Sample" w:semiHidden="1" w:unhideWhenUsed="1"/>
-    <w:lsdException w:name="HTML Typewriter" w:semiHidden="1" w:unhideWhenUsed="1"/>
-    <w:lsdException w:name="HTML Variable" w:semiHidden="1" w:unhideWhenUsed="1"/>
-    <w:lsdException w:name="Normal Table" w:semiHidden="1" w:unhideWhenUsed="1"/>
-    <w:lsdException w:name="annotation subject" w:semiHidden="1" w:unhideWhenUsed="1"/>
-    <w:lsdException w:name="No List" w:semiHidden="1" w:unhideWhenUsed="1"/>
-    <w:lsdException w:name="Outline List 1" w:semiHidden="1" w:unhideWhenUsed="1"/>
-    <w:lsdException w:name="Outline List 2" w:semiHidden="1" w:unhideWhenUsed="1"/>
-    <w:lsdException w:name="Outline List 3" w:semiHidden="1" w:unhideWhenUsed="1"/>
-    <w:lsdException w:name="Table Simple 1" w:semiHidden="1" w:unhideWhenUsed="1"/>
-    <w:lsdException w:name="Table Simple 2" w:semiHidden="1" w:unhideWhenUsed="1"/>
-    <w:lsdException w:name="Table Simple 3" w:semiHidden="1" w:unhideWhenUsed="1"/>
-    <w:lsdException w:name="Table Classic 1" w:semiHidden="1" w:unhideWhenUsed="1"/>
-    <w:lsdException w:name="Table Classic 2" w:semiHidden="1" w:unhideWhenUsed="1"/>
-    <w:lsdException w:name="Table Classic 3" w:semiHidden="1" w:unhideWhenUsed="1"/>
-    <w:lsdException w:name="Table Classic 4" w:semiHidden="1" w:unhideWhenUsed="1"/>
-    <w:lsdException w:name="Table Colorful 1" w:semiHidden="1" w:unhideWhenUsed="1"/>
-    <w:lsdException w:name="Table Colorful 2" w:semiHidden="1" w:unhideWhenUsed="1"/>
-    <w:lsdException w:name="Table Colorful 3" w:semiHidden="1" w:unhideWhenUsed="1"/>
-    <w:lsdException w:name="Table Columns 1" w:semiHidden="1" w:unhideWhenUsed="1"/>
-    <w:lsdException w:name="Table Columns 2" w:semiHidden="1" w:unhideWhenUsed="1"/>
-    <w:lsdException w:name="Table Columns 3" w:semiHidden="1" w:unhideWhenUsed="1"/>
-    <w:lsdException w:name="Table Columns 4" w:semiHidden="1" w:unhideWhenUsed="1"/>
-    <w:lsdException w:name="Table Columns 5" w:semiHidden="1" w:unhideWhenUsed="1"/>
-    <w:lsdException w:name="Table Grid 1" w:semiHidden="1" w:unhideWhenUsed="1"/>
-    <w:lsdException w:name="Table Grid 2" w:semiHidden="1" w:unhideWhenUsed="1"/>
-    <w:lsdException w:name="Table Grid 3" w:semiHidden="1" w:unhideWhenUsed="1"/>
-    <w:lsdException w:name="Table Grid 4" w:semiHidden="1" w:unhideWhenUsed="1"/>
-    <w:lsdException w:name="Table Grid 5" w:semiHidden="1" w:unhideWhenUsed="1"/>
-    <w:lsdException w:name="Table Grid 6" w:semiHidden="1" w:unhideWhenUsed="1"/>
-    <w:lsdException w:name="Table Grid 7" w:semiHidden="1" w:unhideWhenUsed="1"/>
-    <w:lsdException w:name="Table Grid 8" w:semiHidden="1" w:unhideWhenUsed="1"/>
-    <w:lsdException w:name="Table List 1" w:semiHidden="1" w:unhideWhenUsed="1"/>
-    <w:lsdException w:name="Table List 2" w:semiHidden="1" w:unhideWhenUsed="1"/>
-    <w:lsdException w:name="Table List 3" w:semiHidden="1" w:unhideWhenUsed="1"/>
-    <w:lsdException w:name="Table List 4" w:semiHidden="1" w:unhideWhenUsed="1"/>
-    <w:lsdException w:name="Table List 5" w:semiHidden="1" w:unhideWhenUsed="1"/>
-    <w:lsdException w:name="Table List 6" w:semiHidden="1" w:unhideWhenUsed="1"/>
-    <w:lsdException w:name="Table List 7" w:semiHidden="1" w:unhideWhenUsed="1"/>
-    <w:lsdException w:name="Table List 8" w:semiHidden="1" w:unhideWhenUsed="1"/>
-    <w:lsdException w:name="Table 3D effects 1" w:semiHidden="1" w:unhideWhenUsed="1"/>
-    <w:lsdException w:name="Table 3D effects 2" w:semiHidden="1" w:unhideWhenUsed="1"/>
-    <w:lsdException w:name="Table 3D effects 3" w:semiHidden="1" w:unhideWhenUsed="1"/>
-    <w:lsdException w:name="Table Contemporary" w:semiHidden="1" w:unhideWhenUsed="1"/>
-    <w:lsdException w:name="Table Elegant" w:semiHidden="1" w:unhideWhenUsed="1"/>
-    <w:lsdException w:name="Table Professional" w:semiHidden="1" w:unhideWhenUsed="1"/>
-    <w:lsdException w:name="Table Subtle 1" w:semiHidden="1" w:unhideWhenUsed="1"/>
-    <w:lsdException w:name="Table Subtle 2" w:semiHidden="1" w:unhideWhenUsed="1"/>
-    <w:lsdException w:name="Table Web 1" w:semiHidden="1" w:unhideWhenUsed="1"/>
-    <w:lsdException w:name="Table Web 2" w:semiHidden="1" w:unhideWhenUsed="1"/>
-    <w:lsdException w:name="Table Web 3" w:semiHidden="1" w:unhideWhenUsed="1"/>
-    <w:lsdException w:name="Balloon Text" w:semiHidden="1" w:unhideWhenUsed="1"/>
-    <w:lsdException w:name="Table Grid" w:uiPriority="39"/>
-    <w:lsdException w:name="Table Theme" w:semiHidden="1" w:unhideWhenUsed="1"/>
-    <w:lsdException w:name="Placeholder Text" w:semiHidden="1"/>
-    <w:lsdException w:name="No Spacing" w:uiPriority="1" w:qFormat="1"/>
-    <w:lsdException w:name="Light Shading" w:uiPriority="60"/>
-    <w:lsdException w:name="Light List" w:uiPriority="61"/>
-    <w:lsdException w:name="Light Grid" w:uiPriority="62"/>
-    <w:lsdException w:name="Medium Shading 1" w:uiPriority="63"/>
-    <w:lsdException w:name="Medium Shading 2" w:uiPriority="64"/>
-    <w:lsdException w:name="Medium List 1" w:uiPriority="65"/>
-    <w:lsdException w:name="Medium List 2" w:uiPriority="66"/>
-    <w:lsdException w:name="Medium Grid 1" w:uiPriority="67"/>
-    <w:lsdException w:name="Medium Grid 2" w:uiPriority="68"/>
-    <w:lsdException w:name="Medium Grid 3" w:uiPriority="69"/>
-    <w:lsdException w:name="Dark List" w:uiPriority="70"/>
-    <w:lsdException w:name="Colorful Shading" w:uiPriority="71"/>
-    <w:lsdException w:name="Colorful List" w:uiPriority="72"/>
-    <w:lsdException w:name="Colorful Grid" w:uiPriority="73"/>
-    <w:lsdException w:name="Light Shading Accent 1" w:uiPriority="60"/>
-    <w:lsdException w:name="Light List Accent 1" w:uiPriority="61"/>
-    <w:lsdException w:name="Light Grid Accent 1" w:uiPriority="62"/>
-    <w:lsdException w:name="Medium Shading 1 Accent 1" w:uiPriority="63"/>
-    <w:lsdException w:name="Medium Shading 2 Accent 1" w:uiPriority="64"/>
-    <w:lsdException w:name="Medium List 1 Accent 1" w:uiPriority="65"/>
-    <w:lsdException w:name="Revision" w:semiHidden="1"/>
-    <w:lsdException w:name="List Paragraph" w:uiPriority="34" w:qFormat="1"/>
-    <w:lsdException w:name="Quote" w:uiPriority="29" w:qFormat="1"/>
-    <w:lsdException w:name="Intense Quote" w:uiPriority="30" w:qFormat="1"/>
-    <w:lsdException w:name="Medium List 2 Accent 1" w:uiPriority="66"/>
-    <w:lsdException w:name="Medium Grid 1 Accent 1" w:uiPriority="67"/>
-    <w:lsdException w:name="Medium Grid 2 Accent 1" w:uiPriority="68"/>
-    <w:lsdException w:name="Medium Grid 3 Accent 1" w:uiPriority="69"/>
-    <w:lsdException w:name="Dark List Accent 1" w:uiPriority="70"/>
-    <w:lsdException w:name="Colorful Shading Accent 1" w:uiPriority="71"/>
-    <w:lsdException w:name="Colorful List Accent 1" w:uiPriority="72"/>
-    <w:lsdException w:name="Colorful Grid Accent 1" w:uiPriority="73"/>
-    <w:lsdException w:name="Light Shading Accent 2" w:uiPriority="60"/>
-    <w:lsdException w:name="Light List Accent 2" w:uiPriority="61"/>
-    <w:lsdException w:name="Light Grid Accent 2" w:uiPriority="62"/>
-    <w:lsdException w:name="Medium Shading 1 Accent 2" w:uiPriority="63"/>
-    <w:lsdException w:name="Medium Shading 2 Accent 2" w:uiPriority="64"/>
-    <w:lsdException w:name="Medium List 1 Accent 2" w:uiPriority="65"/>
-    <w:lsdException w:name="Medium List 2 Accent 2" w:uiPriority="66"/>
-    <w:lsdException w:name="Medium Grid 1 Accent 2" w:uiPriority="67"/>
-    <w:lsdException w:name="Medium Grid 2 Accent 2" w:uiPriority="68"/>
-    <w:lsdException w:name="Medium Grid 3 Accent 2" w:uiPriority="69"/>
-    <w:lsdException w:name="Dark List Accent 2" w:uiPriority="70"/>
-    <w:lsdException w:name="Colorful Shading Accent 2" w:uiPriority="71"/>
-    <w:lsdException w:name="Colorful List Accent 2" w:uiPriority="72"/>
-    <w:lsdException w:name="Colorful Grid Accent 2" w:uiPriority="73"/>
-    <w:lsdException w:name="Light Shading Accent 3" w:uiPriority="60"/>
-    <w:lsdException w:name="Light List Accent 3" w:uiPriority="61"/>
-    <w:lsdException w:name="Light Grid Accent 3" w:uiPriority="62"/>
-    <w:lsdException w:name="Medium Shading 1 Accent 3" w:uiPriority="63"/>
-    <w:lsdException w:name="Medium Shading 2 Accent 3" w:uiPriority="64"/>
-    <w:lsdException w:name="Medium List 1 Accent 3" w:uiPriority="65"/>
-    <w:lsdException w:name="Medium List 2 Accent 3" w:uiPriority="66"/>
-    <w:lsdException w:name="Medium Grid 1 Accent 3" w:uiPriority="67"/>
-    <w:lsdException w:name="Medium Grid 2 Accent 3" w:uiPriority="68"/>
-    <w:lsdException w:name="Medium Grid 3 Accent 3" w:uiPriority="69"/>
-    <w:lsdException w:name="Dark List Accent 3" w:uiPriority="70"/>
-    <w:lsdException w:name="Colorful Shading Accent 3" w:uiPriority="71"/>
-    <w:lsdException w:name="Colorful List Accent 3" w:uiPriority="72"/>
-    <w:lsdException w:name="Colorful Grid Accent 3" w:uiPriority="73"/>
-    <w:lsdException w:name="Light Shading Accent 4" w:uiPriority="60"/>
-    <w:lsdException w:name="Light List Accent 4" w:uiPriority="61"/>
-    <w:lsdException w:name="Light Grid Accent 4" w:uiPriority="62"/>
-    <w:lsdException w:name="Medium Shading 1 Accent 4" w:uiPriority="63"/>
-    <w:lsdException w:name="Medium Shading 2 Accent 4" w:uiPriority="64"/>
-    <w:lsdException w:name="Medium List 1 Accent 4" w:uiPriority="65"/>
-    <w:lsdException w:name="Medium List 2 Accent 4" w:uiPriority="66"/>
-    <w:lsdException w:name="Medium Grid 1 Accent 4" w:uiPriority="67"/>
-    <w:lsdException w:name="Medium Grid 2 Accent 4" w:uiPriority="68"/>
-    <w:lsdException w:name="Medium Grid 3 Accent 4" w:uiPriority="69"/>
-    <w:lsdException w:name="Dark List Accent 4" w:uiPriority="70"/>
-    <w:lsdException w:name="Colorful Shading Accent 4" w:uiPriority="71"/>
-    <w:lsdException w:name="Colorful List Accent 4" w:uiPriority="72"/>
-    <w:lsdException w:name="Colorful Grid Accent 4" w:uiPriority="73"/>
-    <w:lsdException w:name="Light Shading Accent 5" w:uiPriority="60"/>
-    <w:lsdException w:name="Light List Accent 5" w:uiPriority="61"/>
-    <w:lsdException w:name="Light Grid Accent 5" w:uiPriority="62"/>
-    <w:lsdException w:name="Medium Shading 1 Accent 5" w:uiPriority="63"/>
-    <w:lsdException w:name="Medium Shading 2 Accent 5" w:uiPriority="64"/>
-    <w:lsdException w:name="Medium List 1 Accent 5" w:uiPriority="65"/>
-    <w:lsdException w:name="Medium List 2 Accent 5" w:uiPriority="66"/>
-    <w:lsdException w:name="Medium Grid 1 Accent 5" w:uiPriority="67"/>
-    <w:lsdException w:name="Medium Grid 2 Accent 5" w:uiPriority="68"/>
-    <w:lsdException w:name="Medium Grid 3 Accent 5" w:uiPriority="69"/>
-    <w:lsdException w:name="Dark List Accent 5" w:uiPriority="70"/>
-    <w:lsdException w:name="Colorful Shading Accent 5" w:uiPriority="71"/>
-    <w:lsdException w:name="Colorful List Accent 5" w:uiPriority="72"/>
-    <w:lsdException w:name="Colorful Grid Accent 5" w:uiPriority="73"/>
-    <w:lsdException w:name="Light Shading Accent 6" w:uiPriority="60"/>
-    <w:lsdException w:name="Light List Accent 6" w:uiPriority="61"/>
-    <w:lsdException w:name="Light Grid Accent 6" w:uiPriority="62"/>
-    <w:lsdException w:name="Medium Shading 1 Accent 6" w:uiPriority="63"/>
-    <w:lsdException w:name="Medium Shading 2 Accent 6" w:uiPriority="64"/>
-    <w:lsdException w:name="Medium List 1 Accent 6" w:uiPriority="65"/>
-    <w:lsdException w:name="Medium List 2 Accent 6" w:uiPriority="66"/>
-    <w:lsdException w:name="Medium Grid 1 Accent 6" w:uiPriority="67"/>
-    <w:lsdException w:name="Medium Grid 2 Accent 6" w:uiPriority="68"/>
-    <w:lsdException w:name="Medium Grid 3 Accent 6" w:uiPriority="69"/>
-    <w:lsdException w:name="Dark List Accent 6" w:uiPriority="70"/>
-    <w:lsdException w:name="Colorful Shading Accent 6" w:uiPriority="71"/>
-    <w:lsdException w:name="Colorful List Accent 6" w:uiPriority="72"/>
-    <w:lsdException w:name="Colorful Grid Accent 6" w:uiPriority="73"/>
-    <w:lsdException w:name="Subtle Emphasis" w:uiPriority="19" w:qFormat="1"/>
-    <w:lsdException w:name="Intense Emphasis" w:uiPriority="21" w:qFormat="1"/>
-    <w:lsdException w:name="Subtle Reference" w:uiPriority="31" w:qFormat="1"/>
-    <w:lsdException w:name="Intense Reference" w:uiPriority="32" w:qFormat="1"/>
-    <w:lsdException w:name="Book Title" w:uiPriority="33" w:qFormat="1"/>
-    <w:lsdException w:name="Bibliography" w:semiHidden="1" w:uiPriority="37" w:unhideWhenUsed="1"/>
-    <w:lsdException w:name="TOC Heading" w:semiHidden="1" w:uiPriority="39" w:unhideWhenUsed="1" w:qFormat="1"/>
-    <w:lsdException w:name="Plain Table 1" w:uiPriority="41"/>
-    <w:lsdException w:name="Plain Table 2" w:uiPriority="42"/>
-    <w:lsdException w:name="Plain Table 3" w:uiPriority="43"/>
-    <w:lsdException w:name="Plain Table 4" w:uiPriority="44"/>
-    <w:lsdException w:name="Plain Table 5" w:uiPriority="45"/>
-    <w:lsdException w:name="Grid Table Light" w:uiPriority="40"/>
-    <w:lsdException w:name="Grid Table 1 Light" w:uiPriority="46"/>
-    <w:lsdException w:name="Grid Table 2" w:uiPriority="47"/>
-    <w:lsdException w:name="Grid Table 3" w:uiPriority="48"/>
-    <w:lsdException w:name="Grid Table 4" w:uiPriority="49"/>
-    <w:lsdException w:name="Grid Table 5 Dark" w:uiPriority="50"/>
-    <w:lsdException w:name="Grid Table 6 Colorful" w:uiPriority="51"/>
-    <w:lsdException w:name="Grid Table 7 Colorful" w:uiPriority="52"/>
-    <w:lsdException w:name="Grid Table 1 Light Accent 1" w:uiPriority="46"/>
-    <w:lsdException w:name="Grid Table 2 Accent 1" w:uiPriority="47"/>
-    <w:lsdException w:name="Grid Table 3 Accent 1" w:uiPriority="48"/>
-    <w:lsdException w:name="Grid Table 4 Accent 1" w:uiPriority="49"/>
-    <w:lsdException w:name="Grid Table 5 Dark Accent 1" w:uiPriority="50"/>
-    <w:lsdException w:name="Grid Table 6 Colorful Accent 1" w:uiPriority="51"/>
-    <w:lsdException w:name="Grid Table 7 Colorful Accent 1" w:uiPriority="52"/>
-    <w:lsdException w:name="Grid Table 1 Light Accent 2" w:uiPriority="46"/>
-    <w:lsdException w:name="Grid Table 2 Accent 2" w:uiPriority="47"/>
-    <w:lsdException w:name="Grid Table 3 Accent 2" w:uiPriority="48"/>
-    <w:lsdException w:name="Grid Table 4 Accent 2" w:uiPriority="49"/>
-    <w:lsdException w:name="Grid Table 5 Dark Accent 2" w:uiPriority="50"/>
-    <w:lsdException w:name="Grid Table 6 Colorful Accent 2" w:uiPriority="51"/>
-    <w:lsdException w:name="Grid Table 7 Colorful Accent 2" w:uiPriority="52"/>
-    <w:lsdException w:name="Grid Table 1 Light Accent 3" w:uiPriority="46"/>
-    <w:lsdException w:name="Grid Table 2 Accent 3" w:uiPriority="47"/>
-    <w:lsdException w:name="Grid Table 3 Accent 3" w:uiPriority="48"/>
-    <w:lsdException w:name="Grid Table 4 Accent 3" w:uiPriority="49"/>
-    <w:lsdException w:name="Grid Table 5 Dark Accent 3" w:uiPriority="50"/>
-    <w:lsdException w:name="Grid Table 6 Colorful Accent 3" w:uiPriority="51"/>
-    <w:lsdException w:name="Grid Table 7 Colorful Accent 3" w:uiPriority="52"/>
-    <w:lsdException w:name="Grid Table 1 Light Accent 4" w:uiPriority="46"/>
-    <w:lsdException w:name="Grid Table 2 Accent 4" w:uiPriority="47"/>
-    <w:lsdException w:name="Grid Table 3 Accent 4" w:uiPriority="48"/>
-    <w:lsdException w:name="Grid Table 4 Accent 4" w:uiPriority="49"/>
-    <w:lsdException w:name="Grid Table 5 Dark Accent 4" w:uiPriority="50"/>
-    <w:lsdException w:name="Grid Table 6 Colorful Accent 4" w:uiPriority="51"/>
-    <w:lsdException w:name="Grid Table 7 Colorful Accent 4" w:uiPriority="52"/>
-    <w:lsdException w:name="Grid Table 1 Light Accent 5" w:uiPriority="46"/>
-    <w:lsdException w:name="Grid Table 2 Accent 5" w:uiPriority="47"/>
-    <w:lsdException w:name="Grid Table 3 Accent 5" w:uiPriority="48"/>
-    <w:lsdException w:name="Grid Table 4 Accent 5" w:uiPriority="49"/>
-    <w:lsdException w:name="Grid Table 5 Dark Accent 5" w:uiPriority="50"/>
-    <w:lsdException w:name="Grid Table 6 Colorful Accent 5" w:uiPriority="51"/>
-    <w:lsdException w:name="Grid Table 7 Colorful Accent 5" w:uiPriority="52"/>
-    <w:lsdException w:name="Grid Table 1 Light Accent 6" w:uiPriority="46"/>
-    <w:lsdException w:name="Grid Table 2 Accent 6" w:uiPriority="47"/>
-    <w:lsdException w:name="Grid Table 3 Accent 6" w:uiPriority="48"/>
-    <w:lsdException w:name="Grid Table 4 Accent 6" w:uiPriority="49"/>
-    <w:lsdException w:name="Grid Table 5 Dark Accent 6" w:uiPriority="50"/>
-    <w:lsdException w:name="Grid Table 6 Colorful Accent 6" w:uiPriority="51"/>
-    <w:lsdException w:name="Grid Table 7 Colorful Accent 6" w:uiPriority="52"/>
-    <w:lsdException w:name="List Table 1 Light" w:uiPriority="46"/>
-    <w:lsdException w:name="List Table 2" w:uiPriority="47"/>
-    <w:lsdException w:name="List Table 3" w:uiPriority="48"/>
-    <w:lsdException w:name="List Table 4" w:uiPriority="49"/>
-    <w:lsdException w:name="List Table 5 Dark" w:uiPriority="50"/>
-    <w:lsdException w:name="List Table 6 Colorful" w:uiPriority="51"/>
-    <w:lsdException w:name="List Table 7 Colorful" w:uiPriority="52"/>
-    <w:lsdException w:name="List Table 1 Light Accent 1" w:uiPriority="46"/>
-    <w:lsdException w:name="List Table 2 Accent 1" w:uiPriority="47"/>
-    <w:lsdException w:name="List Table 3 Accent 1" w:uiPriority="48"/>
-    <w:lsdException w:name="List Table 4 Accent 1" w:uiPriority="49"/>
-    <w:lsdException w:name="List Table 5 Dark Accent 1" w:uiPriority="50"/>
-    <w:lsdException w:name="List Table 6 Colorful Accent 1" w:uiPriority="51"/>
-    <w:lsdException w:name="List Table 7 Colorful Accent 1" w:uiPriority="52"/>
-    <w:lsdException w:name="List Table 1 Light Accent 2" w:uiPriority="46"/>
-    <w:lsdException w:name="List Table 2 Accent 2" w:uiPriority="47"/>
-    <w:lsdException w:name="List Table 3 Accent 2" w:uiPriority="48"/>
-    <w:lsdException w:name="List Table 4 Accent 2" w:uiPriority="49"/>
-    <w:lsdException w:name="List Table 5 Dark Accent 2" w:uiPriority="50"/>
-    <w:lsdException w:name="List Table 6 Colorful Accent 2" w:uiPriority="51"/>
-    <w:lsdException w:name="List Table 7 Colorful Accent 2" w:uiPriority="52"/>
-    <w:lsdException w:name="List Table 1 Light Accent 3" w:uiPriority="46"/>
-    <w:lsdException w:name="List Table 2 Accent 3" w:uiPriority="47"/>
-    <w:lsdException w:name="List Table 3 Accent 3" w:uiPriority="48"/>
-    <w:lsdException w:name="List Table 4 Accent 3" w:uiPriority="49"/>
-    <w:lsdException w:name="List Table 5 Dark Accent 3" w:uiPriority="50"/>
-    <w:lsdException w:name="List Table 6 Colorful Accent 3" w:uiPriority="51"/>
-    <w:lsdException w:name="List Table 7 Colorful Accent 3" w:uiPriority="52"/>
-    <w:lsdException w:name="List Table 1 Light Accent 4" w:uiPriority="46"/>
-    <w:lsdException w:name="List Table 2 Accent 4" w:uiPriority="47"/>
-    <w:lsdException w:name="List Table 3 Accent 4" w:uiPriority="48"/>
-    <w:lsdException w:name="List Table 4 Accent 4" w:uiPriority="49"/>
-    <w:lsdException w:name="List Table 5 Dark Accent 4" w:uiPriority="50"/>
-    <w:lsdException w:name="List Table 6 Colorful Accent 4" w:uiPriority="51"/>
-    <w:lsdException w:name="List Table 7 Colorful Accent 4" w:uiPriority="52"/>
-    <w:lsdException w:name="List Table 1 Light Accent 5" w:uiPriority="46"/>
-    <w:lsdException w:name="List Table 2 Accent 5" w:uiPriority="47"/>
-    <w:lsdException w:name="List Table 3 Accent 5" w:uiPriority="48"/>
-    <w:lsdException w:name="List Table 4 Accent 5" w:uiPriority="49"/>
-    <w:lsdException w:name="List Table 5 Dark Accent 5" w:uiPriority="50"/>
-    <w:lsdException w:name="List Table 6 Colorful Accent 5" w:uiPriority="51"/>
-    <w:lsdException w:name="List Table 7 Colorful Accent 5" w:uiPriority="52"/>
-    <w:lsdException w:name="List Table 1 Light Accent 6" w:uiPriority="46"/>
-    <w:lsdException w:name="List Table 2 Accent 6" w:uiPriority="47"/>
-    <w:lsdException w:name="List Table 3 Accent 6" w:uiPriority="48"/>
-    <w:lsdException w:name="List Table 4 Accent 6" w:uiPriority="49"/>
-    <w:lsdException w:name="List Table 5 Dark Accent 6" w:uiPriority="50"/>
-    <w:lsdException w:name="List Table 6 Colorful Accent 6" w:uiPriority="51"/>
-    <w:lsdException w:name="List Table 7 Colorful Accent 6" w:uiPriority="52"/>
+  <w:latentStyles w:defLockedState="0" w:defUIPriority="99" w:defSemiHidden="1" w:defUnhideWhenUsed="1" w:defQFormat="0" w:count="267">
+    <w:lsdException w:name="Normal" w:semiHidden="0" w:uiPriority="0" w:unhideWhenUsed="0" w:qFormat="1"/>
+    <w:lsdException w:name="heading 1" w:semiHidden="0" w:uiPriority="9" w:unhideWhenUsed="0" w:qFormat="1"/>
+    <w:lsdException w:name="heading 2" w:uiPriority="9" w:qFormat="1"/>
+    <w:lsdException w:name="heading 3" w:uiPriority="9" w:qFormat="1"/>
+    <w:lsdException w:name="heading 4" w:uiPriority="9" w:qFormat="1"/>
+    <w:lsdException w:name="heading 5" w:uiPriority="9" w:qFormat="1"/>
+    <w:lsdException w:name="heading 6" w:uiPriority="9" w:qFormat="1"/>
+    <w:lsdException w:name="heading 7" w:uiPriority="9" w:qFormat="1"/>
+    <w:lsdException w:name="heading 8" w:uiPriority="9" w:qFormat="1"/>
+    <w:lsdException w:name="heading 9" w:uiPriority="9" w:qFormat="1"/>
+    <w:lsdException w:name="toc 1" w:uiPriority="39"/>
+    <w:lsdException w:name="toc 2" w:uiPriority="39"/>
+    <w:lsdException w:name="toc 3" w:uiPriority="39"/>
+    <w:lsdException w:name="toc 4" w:uiPriority="39"/>
+    <w:lsdException w:name="toc 5" w:uiPriority="39"/>
+    <w:lsdException w:name="toc 6" w:uiPriority="39"/>
+    <w:lsdException w:name="toc 7" w:uiPriority="39"/>
+    <w:lsdException w:name="toc 8" w:uiPriority="39"/>
+    <w:lsdException w:name="toc 9" w:uiPriority="39"/>
+    <w:lsdException w:name="caption" w:uiPriority="35" w:qFormat="1"/>
+    <w:lsdException w:name="Title" w:semiHidden="0" w:uiPriority="10" w:unhideWhenUsed="0" w:qFormat="1"/>
+    <w:lsdException w:name="Default Paragraph Font" w:uiPriority="1"/>
+    <w:lsdException w:name="Subtitle" w:semiHidden="0" w:uiPriority="11" w:unhideWhenUsed="0" w:qFormat="1"/>
+    <w:lsdException w:name="Strong" w:semiHidden="0" w:uiPriority="22" w:unhideWhenUsed="0" w:qFormat="1"/>
+    <w:lsdException w:name="Emphasis" w:semiHidden="0" w:uiPriority="20" w:unhideWhenUsed="0" w:qFormat="1"/>
+    <w:lsdException w:name="Table Grid" w:semiHidden="0" w:uiPriority="39" w:unhideWhenUsed="0"/>
+    <w:lsdException w:name="Placeholder Text" w:unhideWhenUsed="0"/>
+    <w:lsdException w:name="No Spacing" w:semiHidden="0" w:uiPriority="1" w:unhideWhenUsed="0" w:qFormat="1"/>
+    <w:lsdException w:name="Light Shading" w:semiHidden="0" w:uiPriority="60" w:unhideWhenUsed="0"/>
+    <w:lsdException w:name="Light List" w:semiHidden="0" w:uiPriority="61" w:unhideWhenUsed="0"/>
+    <w:lsdException w:name="Light Grid" w:semiHidden="0" w:uiPriority="62" w:unhideWhenUsed="0"/>
+    <w:lsdException w:name="Medium Shading 1" w:semiHidden="0" w:uiPriority="63" w:unhideWhenUsed="0"/>
+    <w:lsdException w:name="Medium Shading 2" w:semiHidden="0" w:uiPriority="64" w:unhideWhenUsed="0"/>
+    <w:lsdException w:name="Medium List 1" w:semiHidden="0" w:uiPriority="65" w:unhideWhenUsed="0"/>
+    <w:lsdException w:name="Medium List 2" w:semiHidden="0" w:uiPriority="66" w:unhideWhenUsed="0"/>
+    <w:lsdException w:name="Medium Grid 1" w:semiHidden="0" w:uiPriority="67" w:unhideWhenUsed="0"/>
+    <w:lsdException w:name="Medium Grid 2" w:semiHidden="0" w:uiPriority="68" w:unhideWhenUsed="0"/>
+    <w:lsdException w:name="Medium Grid 3" w:semiHidden="0" w:uiPriority="69" w:unhideWhenUsed="0"/>
+    <w:lsdException w:name="Dark List" w:semiHidden="0" w:uiPriority="70" w:unhideWhenUsed="0"/>
+    <w:lsdException w:name="Colorful Shading" w:semiHidden="0" w:uiPriority="71" w:unhideWhenUsed="0"/>
+    <w:lsdException w:name="Colorful List" w:semiHidden="0" w:uiPriority="72" w:unhideWhenUsed="0"/>
+    <w:lsdException w:name="Colorful Grid" w:semiHidden="0" w:uiPriority="73" w:unhideWhenUsed="0"/>
+    <w:lsdException w:name="Light Shading Accent 1" w:semiHidden="0" w:uiPriority="60" w:unhideWhenUsed="0"/>
+    <w:lsdException w:name="Light List Accent 1" w:semiHidden="0" w:uiPriority="61" w:unhideWhenUsed="0"/>
+    <w:lsdException w:name="Light Grid Accent 1" w:semiHidden="0" w:uiPriority="62" w:unhideWhenUsed="0"/>
+    <w:lsdException w:name="Medium Shading 1 Accent 1" w:semiHidden="0" w:uiPriority="63" w:unhideWhenUsed="0"/>
+    <w:lsdException w:name="Medium Shading 2 Accent 1" w:semiHidden="0" w:uiPriority="64" w:unhideWhenUsed="0"/>
+    <w:lsdException w:name="Medium List 1 Accent 1" w:semiHidden="0" w:uiPriority="65" w:unhideWhenUsed="0"/>
+    <w:lsdException w:name="Revision" w:unhideWhenUsed="0"/>
+    <w:lsdException w:name="List Paragraph" w:semiHidden="0" w:uiPriority="34" w:unhideWhenUsed="0" w:qFormat="1"/>
+    <w:lsdException w:name="Quote" w:semiHidden="0" w:uiPriority="29" w:unhideWhenUsed="0" w:qFormat="1"/>
+    <w:lsdException w:name="Intense Quote" w:semiHidden="0" w:uiPriority="30" w:unhideWhenUsed="0" w:qFormat="1"/>
+    <w:lsdException w:name="Medium List 2 Accent 1" w:semiHidden="0" w:uiPriority="66" w:unhideWhenUsed="0"/>
+    <w:lsdException w:name="Medium Grid 1 Accent 1" w:semiHidden="0" w:uiPriority="67" w:unhideWhenUsed="0"/>
+    <w:lsdException w:name="Medium Grid 2 Accent 1" w:semiHidden="0" w:uiPriority="68" w:unhideWhenUsed="0"/>
+    <w:lsdException w:name="Medium Grid 3 Accent 1" w:semiHidden="0" w:uiPriority="69" w:unhideWhenUsed="0"/>
+    <w:lsdException w:name="Dark List Accent 1" w:semiHidden="0" w:uiPriority="70" w:unhideWhenUsed="0"/>
+    <w:lsdException w:name="Colorful Shading Accent 1" w:semiHidden="0" w:uiPriority="71" w:unhideWhenUsed="0"/>
+    <w:lsdException w:name="Colorful List Accent 1" w:semiHidden="0" w:uiPriority="72" w:unhideWhenUsed="0"/>
+    <w:lsdException w:name="Colorful Grid Accent 1" w:semiHidden="0" w:uiPriority="73" w:unhideWhenUsed="0"/>
+    <w:lsdException w:name="Light Shading Accent 2" w:semiHidden="0" w:uiPriority="60" w:unhideWhenUsed="0"/>
+    <w:lsdException w:name="Light List Accent 2" w:semiHidden="0" w:uiPriority="61" w:unhideWhenUsed="0"/>
+    <w:lsdException w:name="Light Grid Accent 2" w:semiHidden="0" w:uiPriority="62" w:unhideWhenUsed="0"/>
+    <w:lsdException w:name="Medium Shading 1 Accent 2" w:semiHidden="0" w:uiPriority="63" w:unhideWhenUsed="0"/>
+    <w:lsdException w:name="Medium Shading 2 Accent 2" w:semiHidden="0" w:uiPriority="64" w:unhideWhenUsed="0"/>
+    <w:lsdException w:name="Medium List 1 Accent 2" w:semiHidden="0" w:uiPriority="65" w:unhideWhenUsed="0"/>
+    <w:lsdException w:name="Medium List 2 Accent 2" w:semiHidden="0" w:uiPriority="66" w:unhideWhenUsed="0"/>
+    <w:lsdException w:name="Medium Grid 1 Accent 2" w:semiHidden="0" w:uiPriority="67" w:unhideWhenUsed="0"/>
+    <w:lsdException w:name="Medium Grid 2 Accent 2" w:semiHidden="0" w:uiPriority="68" w:unhideWhenUsed="0"/>
+    <w:lsdException w:name="Medium Grid 3 Accent 2" w:semiHidden="0" w:uiPriority="69" w:unhideWhenUsed="0"/>
+    <w:lsdException w:name="Dark List Accent 2" w:semiHidden="0" w:uiPriority="70" w:unhideWhenUsed="0"/>
+    <w:lsdException w:name="Colorful Shading Accent 2" w:semiHidden="0" w:uiPriority="71" w:unhideWhenUsed="0"/>
+    <w:lsdException w:name="Colorful List Accent 2" w:semiHidden="0" w:uiPriority="72" w:unhideWhenUsed="0"/>
+    <w:lsdException w:name="Colorful Grid Accent 2" w:semiHidden="0" w:uiPriority="73" w:unhideWhenUsed="0"/>
+    <w:lsdException w:name="Light Shading Accent 3" w:semiHidden="0" w:uiPriority="60" w:unhideWhenUsed="0"/>
+    <w:lsdException w:name="Light List Accent 3" w:semiHidden="0" w:uiPriority="61" w:unhideWhenUsed="0"/>
+    <w:lsdException w:name="Light Grid Accent 3" w:semiHidden="0" w:uiPriority="62" w:unhideWhenUsed="0"/>
+    <w:lsdException w:name="Medium Shading 1 Accent 3" w:semiHidden="0" w:uiPriority="63" w:unhideWhenUsed="0"/>
+    <w:lsdException w:name="Medium Shading 2 Accent 3" w:semiHidden="0" w:uiPriority="64" w:unhideWhenUsed="0"/>
+    <w:lsdException w:name="Medium List 1 Accent 3" w:semiHidden="0" w:uiPriority="65" w:unhideWhenUsed="0"/>
+    <w:lsdException w:name="Medium List 2 Accent 3" w:semiHidden="0" w:uiPriority="66" w:unhideWhenUsed="0"/>
+    <w:lsdException w:name="Medium Grid 1 Accent 3" w:semiHidden="0" w:uiPriority="67" w:unhideWhenUsed="0"/>
+    <w:lsdException w:name="Medium Grid 2 Accent 3" w:semiHidden="0" w:uiPriority="68" w:unhideWhenUsed="0"/>
+    <w:lsdException w:name="Medium Grid 3 Accent 3" w:semiHidden="0" w:uiPriority="69" w:unhideWhenUsed="0"/>
+    <w:lsdException w:name="Dark List Accent 3" w:semiHidden="0" w:uiPriority="70" w:unhideWhenUsed="0"/>
+    <w:lsdException w:name="Colorful Shading Accent 3" w:semiHidden="0" w:uiPriority="71" w:unhideWhenUsed="0"/>
+    <w:lsdException w:name="Colorful List Accent 3" w:semiHidden="0" w:uiPriority="72" w:unhideWhenUsed="0"/>
+    <w:lsdException w:name="Colorful Grid Accent 3" w:semiHidden="0" w:uiPriority="73" w:unhideWhenUsed="0"/>
+    <w:lsdException w:name="Light Shading Accent 4" w:semiHidden="0" w:uiPriority="60" w:unhideWhenUsed="0"/>
+    <w:lsdException w:name="Light List Accent 4" w:semiHidden="0" w:uiPriority="61" w:unhideWhenUsed="0"/>
+    <w:lsdException w:name="Light Grid Accent 4" w:semiHidden="0" w:uiPriority="62" w:unhideWhenUsed="0"/>
+    <w:lsdException w:name="Medium Shading 1 Accent 4" w:semiHidden="0" w:uiPriority="63" w:unhideWhenUsed="0"/>
+    <w:lsdException w:name="Medium Shading 2 Accent 4" w:semiHidden="0" w:uiPriority="64" w:unhideWhenUsed="0"/>
+    <w:lsdException w:name="Medium List 1 Accent 4" w:semiHidden="0" w:uiPriority="65" w:unhideWhenUsed="0"/>
+    <w:lsdException w:name="Medium List 2 Accent 4" w:semiHidden="0" w:uiPriority="66" w:unhideWhenUsed="0"/>
+    <w:lsdException w:name="Medium Grid 1 Accent 4" w:semiHidden="0" w:uiPriority="67" w:unhideWhenUsed="0"/>
+    <w:lsdException w:name="Medium Grid 2 Accent 4" w:semiHidden="0" w:uiPriority="68" w:unhideWhenUsed="0"/>
+    <w:lsdException w:name="Medium Grid 3 Accent 4" w:semiHidden="0" w:uiPriority="69" w:unhideWhenUsed="0"/>
+    <w:lsdException w:name="Dark List Accent 4" w:semiHidden="0" w:uiPriority="70" w:unhideWhenUsed="0"/>
+    <w:lsdException w:name="Colorful Shading Accent 4" w:semiHidden="0" w:uiPriority="71" w:unhideWhenUsed="0"/>
+    <w:lsdException w:name="Colorful List Accent 4" w:semiHidden="0" w:uiPriority="72" w:unhideWhenUsed="0"/>
+    <w:lsdException w:name="Colorful Grid Accent 4" w:semiHidden="0" w:uiPriority="73" w:unhideWhenUsed="0"/>
+    <w:lsdException w:name="Light Shading Accent 5" w:semiHidden="0" w:uiPriority="60" w:unhideWhenUsed="0"/>
+    <w:lsdException w:name="Light List Accent 5" w:semiHidden="0" w:uiPriority="61" w:unhideWhenUsed="0"/>
+    <w:lsdException w:name="Light Grid Accent 5" w:semiHidden="0" w:uiPriority="62" w:unhideWhenUsed="0"/>
+    <w:lsdException w:name="Medium Shading 1 Accent 5" w:semiHidden="0" w:uiPriority="63" w:unhideWhenUsed="0"/>
+    <w:lsdException w:name="Medium Shading 2 Accent 5" w:semiHidden="0" w:uiPriority="64" w:unhideWhenUsed="0"/>
+    <w:lsdException w:name="Medium List 1 Accent 5" w:semiHidden="0" w:uiPriority="65" w:unhideWhenUsed="0"/>
+    <w:lsdException w:name="Medium List 2 Accent 5" w:semiHidden="0" w:uiPriority="66" w:unhideWhenUsed="0"/>
+    <w:lsdException w:name="Medium Grid 1 Accent 5" w:semiHidden="0" w:uiPriority="67" w:unhideWhenUsed="0"/>
+    <w:lsdException w:name="Medium Grid 2 Accent 5" w:semiHidden="0" w:uiPriority="68" w:unhideWhenUsed="0"/>
+    <w:lsdException w:name="Medium Grid 3 Accent 5" w:semiHidden="0" w:uiPriority="69" w:unhideWhenUsed="0"/>
+    <w:lsdException w:name="Dark List Accent 5" w:semiHidden="0" w:uiPriority="70" w:unhideWhenUsed="0"/>
+    <w:lsdException w:name="Colorful Shading Accent 5" w:semiHidden="0" w:uiPriority="71" w:unhideWhenUsed="0"/>
+    <w:lsdException w:name="Colorful List Accent 5" w:semiHidden="0" w:uiPriority="72" w:unhideWhenUsed="0"/>
+    <w:lsdException w:name="Colorful Grid Accent 5" w:semiHidden="0" w:uiPriority="73" w:unhideWhenUsed="0"/>
+    <w:lsdException w:name="Light Shading Accent 6" w:semiHidden="0" w:uiPriority="60" w:unhideWhenUsed="0"/>
+    <w:lsdException w:name="Light List Accent 6" w:semiHidden="0" w:uiPriority="61" w:unhideWhenUsed="0"/>
+    <w:lsdException w:name="Light Grid Accent 6" w:semiHidden="0" w:uiPriority="62" w:unhideWhenUsed="0"/>
+    <w:lsdException w:name="Medium Shading 1 Accent 6" w:semiHidden="0" w:uiPriority="63" w:unhideWhenUsed="0"/>
+    <w:lsdException w:name="Medium Shading 2 Accent 6" w:semiHidden="0" w:uiPriority="64" w:unhideWhenUsed="0"/>
+    <w:lsdException w:name="Medium List 1 Accent 6" w:semiHidden="0" w:uiPriority="65" w:unhideWhenUsed="0"/>
+    <w:lsdException w:name="Medium List 2 Accent 6" w:semiHidden="0" w:uiPriority="66" w:unhideWhenUsed="0"/>
+    <w:lsdException w:name="Medium Grid 1 Accent 6" w:semiHidden="0" w:uiPriority="67" w:unhideWhenUsed="0"/>
+    <w:lsdException w:name="Medium Grid 2 Accent 6" w:semiHidden="0" w:uiPriority="68" w:unhideWhenUsed="0"/>
+    <w:lsdException w:name="Medium Grid 3 Accent 6" w:semiHidden="0" w:uiPriority="69" w:unhideWhenUsed="0"/>
+    <w:lsdException w:name="Dark List Accent 6" w:semiHidden="0" w:uiPriority="70" w:unhideWhenUsed="0"/>
+    <w:lsdException w:name="Colorful Shading Accent 6" w:semiHidden="0" w:uiPriority="71" w:unhideWhenUsed="0"/>
+    <w:lsdException w:name="Colorful List Accent 6" w:semiHidden="0" w:uiPriority="72" w:unhideWhenUsed="0"/>
+    <w:lsdException w:name="Colorful Grid Accent 6" w:semiHidden="0" w:uiPriority="73" w:unhideWhenUsed="0"/>
+    <w:lsdException w:name="Subtle Emphasis" w:semiHidden="0" w:uiPriority="19" w:unhideWhenUsed="0" w:qFormat="1"/>
+    <w:lsdException w:name="Intense Emphasis" w:semiHidden="0" w:uiPriority="21" w:unhideWhenUsed="0" w:qFormat="1"/>
+    <w:lsdException w:name="Subtle Reference" w:semiHidden="0" w:uiPriority="31" w:unhideWhenUsed="0" w:qFormat="1"/>
+    <w:lsdException w:name="Intense Reference" w:semiHidden="0" w:uiPriority="32" w:unhideWhenUsed="0" w:qFormat="1"/>
+    <w:lsdException w:name="Book Title" w:semiHidden="0" w:uiPriority="33" w:unhideWhenUsed="0" w:qFormat="1"/>
+    <w:lsdException w:name="Bibliography" w:uiPriority="37"/>
+    <w:lsdException w:name="TOC Heading" w:uiPriority="39" w:qFormat="1"/>
   </w:latentStyles>
   <w:style w:type="paragraph" w:default="1" w:styleId="Normal">
     <w:name w:val="Normal"/>
     <w:qFormat/>
+    <w:rsid w:val="004260BF"/>
   </w:style>
   <w:style w:type="character" w:default="1" w:styleId="DefaultParagraphFont">
     <w:name w:val="Default Paragraph Font"/>
@@ -1524,6 +1343,7 @@
     <w:uiPriority w:val="99"/>
     <w:semiHidden/>
     <w:unhideWhenUsed/>
+    <w:qFormat/>
     <w:tblPr>
       <w:tblInd w:w="0" w:type="dxa"/>
       <w:tblCellMar>
@@ -1549,6 +1369,7 @@
       <w:spacing w:after="0" w:line="240" w:lineRule="auto"/>
     </w:pPr>
     <w:tblPr>
+      <w:tblInd w:w="0" w:type="dxa"/>
       <w:tblBorders>
         <w:top w:val="single" w:sz="4" w:space="0" w:color="auto"/>
         <w:left w:val="single" w:sz="4" w:space="0" w:color="auto"/>
@@ -1557,9 +1378,15 @@
         <w:insideH w:val="single" w:sz="4" w:space="0" w:color="auto"/>
         <w:insideV w:val="single" w:sz="4" w:space="0" w:color="auto"/>
       </w:tblBorders>
+      <w:tblCellMar>
+        <w:top w:w="0" w:type="dxa"/>
+        <w:left w:w="108" w:type="dxa"/>
+        <w:bottom w:w="0" w:type="dxa"/>
+        <w:right w:w="108" w:type="dxa"/>
+      </w:tblCellMar>
     </w:tblPr>
   </w:style>
-  <w:style w:type="table" w:styleId="GridTable1Light">
+  <w:style w:type="table" w:customStyle="1" w:styleId="GridTable1Light">
     <w:name w:val="Grid Table 1 Light"/>
     <w:basedOn w:val="TableNormal"/>
     <w:uiPriority w:val="46"/>
@@ -1570,6 +1397,7 @@
     <w:tblPr>
       <w:tblStyleRowBandSize w:val="1"/>
       <w:tblStyleColBandSize w:val="1"/>
+      <w:tblInd w:w="0" w:type="dxa"/>
       <w:tblBorders>
         <w:top w:val="single" w:sz="4" w:space="0" w:color="999999" w:themeColor="text1" w:themeTint="66"/>
         <w:left w:val="single" w:sz="4" w:space="0" w:color="999999" w:themeColor="text1" w:themeTint="66"/>
@@ -1578,6 +1406,12 @@
         <w:insideH w:val="single" w:sz="4" w:space="0" w:color="999999" w:themeColor="text1" w:themeTint="66"/>
         <w:insideV w:val="single" w:sz="4" w:space="0" w:color="999999" w:themeColor="text1" w:themeTint="66"/>
       </w:tblBorders>
+      <w:tblCellMar>
+        <w:top w:w="0" w:type="dxa"/>
+        <w:left w:w="108" w:type="dxa"/>
+        <w:bottom w:w="0" w:type="dxa"/>
+        <w:right w:w="108" w:type="dxa"/>
+      </w:tblCellMar>
     </w:tblPr>
     <w:tblStylePr w:type="firstRow">
       <w:rPr>
@@ -1683,6 +1517,36 @@
     <w:uiPriority w:val="99"/>
     <w:rsid w:val="002F604B"/>
   </w:style>
+  <w:style w:type="paragraph" w:styleId="BalloonText">
+    <w:name w:val="Balloon Text"/>
+    <w:basedOn w:val="Normal"/>
+    <w:link w:val="BalloonTextChar"/>
+    <w:uiPriority w:val="99"/>
+    <w:semiHidden/>
+    <w:unhideWhenUsed/>
+    <w:rsid w:val="0025306D"/>
+    <w:pPr>
+      <w:spacing w:after="0" w:line="240" w:lineRule="auto"/>
+    </w:pPr>
+    <w:rPr>
+      <w:rFonts w:ascii="Tahoma" w:hAnsi="Tahoma" w:cs="Tahoma"/>
+      <w:sz w:val="16"/>
+      <w:szCs w:val="16"/>
+    </w:rPr>
+  </w:style>
+  <w:style w:type="character" w:customStyle="1" w:styleId="BalloonTextChar">
+    <w:name w:val="Balloon Text Char"/>
+    <w:basedOn w:val="DefaultParagraphFont"/>
+    <w:link w:val="BalloonText"/>
+    <w:uiPriority w:val="99"/>
+    <w:semiHidden/>
+    <w:rsid w:val="0025306D"/>
+    <w:rPr>
+      <w:rFonts w:ascii="Tahoma" w:hAnsi="Tahoma" w:cs="Tahoma"/>
+      <w:sz w:val="16"/>
+      <w:szCs w:val="16"/>
+    </w:rPr>
+  </w:style>
 </w:styles>
 </file>
 
@@ -1729,7 +1593,7 @@
     </a:clrScheme>
     <a:fontScheme name="Office">
       <a:majorFont>
-        <a:latin typeface="Calibri Light" panose="020F0302020204030204"/>
+        <a:latin typeface="Calibri Light"/>
         <a:ea typeface=""/>
         <a:cs typeface=""/>
         <a:font script="Jpan" typeface="ＭＳ ゴシック"/>
@@ -1764,7 +1628,7 @@
         <a:font script="Geor" typeface="Sylfaen"/>
       </a:majorFont>
       <a:minorFont>
-        <a:latin typeface="Calibri" panose="020F0502020204030204"/>
+        <a:latin typeface="Calibri"/>
         <a:ea typeface=""/>
         <a:cs typeface=""/>
         <a:font script="Jpan" typeface="ＭＳ 明朝"/>
@@ -1941,7 +1805,7 @@
   <a:extraClrSchemeLst/>
   <a:extLst>
     <a:ext uri="{05A4C25C-085E-4340-85A3-A5531E510DB2}">
-      <thm15:themeFamily xmlns:thm15="http://schemas.microsoft.com/office/thememl/2012/main" name="Office Theme" id="{62F939B6-93AF-4DB8-9C6B-D6C7DFDC589F}" vid="{4A3C46E8-61CC-4603-A589-7422A47A8E4A}"/>
+      <thm15:themeFamily xmlns:thm15="http://schemas.microsoft.com/office/thememl/2012/main" xmlns="" name="Office Theme" id="{62F939B6-93AF-4DB8-9C6B-D6C7DFDC589F}" vid="{4A3C46E8-61CC-4603-A589-7422A47A8E4A}"/>
     </a:ext>
   </a:extLst>
 </a:theme>

--- a/teamWorkDB.docx
+++ b/teamWorkDB.docx
@@ -14,7 +14,7 @@
           <v:rect id="rectole0000000000" o:spid="_x0000_i1025" style="width:501.2pt;height:265.55pt" o:ole="" o:preferrelative="t" stroked="f">
             <v:imagedata r:id="rId4" o:title=""/>
           </v:rect>
-          <o:OLEObject Type="Embed" ProgID="StaticMetafile" ShapeID="rectole0000000000" DrawAspect="Content" ObjectID="_1487691357" r:id="rId5"/>
+          <o:OLEObject Type="Embed" ProgID="StaticMetafile" ShapeID="rectole0000000000" DrawAspect="Content" ObjectID="_1487947623" r:id="rId5"/>
         </w:object>
       </w:r>
     </w:p>
@@ -36,12 +36,6 @@
         <w:gridCol w:w="1461"/>
       </w:tblGrid>
       <w:tr>
-        <w:tblPrEx>
-          <w:tblCellMar>
-            <w:top w:w="0" w:type="dxa"/>
-            <w:bottom w:w="0" w:type="dxa"/>
-          </w:tblCellMar>
-        </w:tblPrEx>
         <w:trPr>
           <w:trHeight w:val="1"/>
         </w:trPr>
@@ -97,11 +91,19 @@
                 <w:rFonts w:ascii="Calibri" w:eastAsia="Calibri" w:hAnsi="Calibri" w:cs="Calibri"/>
               </w:rPr>
             </w:pPr>
-            <w:r>
-              <w:rPr>
-                <w:rFonts w:ascii="Calibri" w:eastAsia="Calibri" w:hAnsi="Calibri" w:cs="Calibri"/>
-              </w:rPr>
-              <w:t>From DB</w:t>
+            <w:proofErr w:type="spellStart"/>
+            <w:r>
+              <w:rPr>
+                <w:rFonts w:ascii="Calibri" w:eastAsia="Calibri" w:hAnsi="Calibri" w:cs="Calibri"/>
+              </w:rPr>
+              <w:t>From</w:t>
+            </w:r>
+            <w:proofErr w:type="spellEnd"/>
+            <w:r>
+              <w:rPr>
+                <w:rFonts w:ascii="Calibri" w:eastAsia="Calibri" w:hAnsi="Calibri" w:cs="Calibri"/>
+              </w:rPr>
+              <w:t xml:space="preserve"> DB</w:t>
             </w:r>
           </w:p>
         </w:tc>
@@ -127,11 +129,19 @@
                 <w:rFonts w:ascii="Calibri" w:eastAsia="Calibri" w:hAnsi="Calibri" w:cs="Calibri"/>
               </w:rPr>
             </w:pPr>
-            <w:r>
-              <w:rPr>
-                <w:rFonts w:ascii="Calibri" w:eastAsia="Calibri" w:hAnsi="Calibri" w:cs="Calibri"/>
-              </w:rPr>
-              <w:t>To DB</w:t>
+            <w:proofErr w:type="spellStart"/>
+            <w:r>
+              <w:rPr>
+                <w:rFonts w:ascii="Calibri" w:eastAsia="Calibri" w:hAnsi="Calibri" w:cs="Calibri"/>
+              </w:rPr>
+              <w:t>To</w:t>
+            </w:r>
+            <w:proofErr w:type="spellEnd"/>
+            <w:r>
+              <w:rPr>
+                <w:rFonts w:ascii="Calibri" w:eastAsia="Calibri" w:hAnsi="Calibri" w:cs="Calibri"/>
+              </w:rPr>
+              <w:t xml:space="preserve"> DB</w:t>
             </w:r>
           </w:p>
         </w:tc>
@@ -157,12 +167,14 @@
                 <w:rFonts w:ascii="Calibri" w:eastAsia="Calibri" w:hAnsi="Calibri" w:cs="Calibri"/>
               </w:rPr>
             </w:pPr>
+            <w:proofErr w:type="spellStart"/>
             <w:r>
               <w:rPr>
                 <w:rFonts w:ascii="Calibri" w:eastAsia="Calibri" w:hAnsi="Calibri" w:cs="Calibri"/>
               </w:rPr>
               <w:t>information</w:t>
             </w:r>
+            <w:proofErr w:type="spellEnd"/>
           </w:p>
         </w:tc>
         <w:tc>
@@ -187,22 +199,18 @@
                 <w:rFonts w:ascii="Calibri" w:eastAsia="Calibri" w:hAnsi="Calibri" w:cs="Calibri"/>
               </w:rPr>
             </w:pPr>
+            <w:proofErr w:type="spellStart"/>
             <w:r>
               <w:rPr>
                 <w:rFonts w:ascii="Calibri" w:eastAsia="Calibri" w:hAnsi="Calibri" w:cs="Calibri"/>
               </w:rPr>
               <w:t>Teammate</w:t>
             </w:r>
+            <w:proofErr w:type="spellEnd"/>
           </w:p>
         </w:tc>
       </w:tr>
       <w:tr>
-        <w:tblPrEx>
-          <w:tblCellMar>
-            <w:top w:w="0" w:type="dxa"/>
-            <w:bottom w:w="0" w:type="dxa"/>
-          </w:tblCellMar>
-        </w:tblPrEx>
         <w:trPr>
           <w:trHeight w:val="1"/>
         </w:trPr>
@@ -258,11 +266,19 @@
                 <w:rFonts w:ascii="Calibri" w:eastAsia="Calibri" w:hAnsi="Calibri" w:cs="Calibri"/>
               </w:rPr>
             </w:pPr>
-            <w:r>
-              <w:rPr>
-                <w:rFonts w:ascii="Calibri" w:eastAsia="Calibri" w:hAnsi="Calibri" w:cs="Calibri"/>
-              </w:rPr>
-              <w:t xml:space="preserve">Product Data </w:t>
+            <w:proofErr w:type="spellStart"/>
+            <w:r>
+              <w:rPr>
+                <w:rFonts w:ascii="Calibri" w:eastAsia="Calibri" w:hAnsi="Calibri" w:cs="Calibri"/>
+              </w:rPr>
+              <w:t>Product</w:t>
+            </w:r>
+            <w:proofErr w:type="spellEnd"/>
+            <w:r>
+              <w:rPr>
+                <w:rFonts w:ascii="Calibri" w:eastAsia="Calibri" w:hAnsi="Calibri" w:cs="Calibri"/>
+              </w:rPr>
+              <w:t xml:space="preserve"> Data </w:t>
             </w:r>
           </w:p>
         </w:tc>
@@ -288,12 +304,14 @@
                 <w:rFonts w:ascii="Calibri" w:eastAsia="Calibri" w:hAnsi="Calibri" w:cs="Calibri"/>
               </w:rPr>
             </w:pPr>
+            <w:proofErr w:type="spellStart"/>
             <w:r>
               <w:rPr>
                 <w:rFonts w:ascii="Calibri" w:eastAsia="Calibri" w:hAnsi="Calibri" w:cs="Calibri"/>
               </w:rPr>
               <w:t>Oracle</w:t>
             </w:r>
+            <w:proofErr w:type="spellEnd"/>
           </w:p>
         </w:tc>
         <w:tc>
@@ -319,6 +337,7 @@
               </w:rPr>
             </w:pPr>
             <w:hyperlink r:id="rId6">
+              <w:proofErr w:type="spellStart"/>
               <w:r>
                 <w:rPr>
                   <w:rFonts w:ascii="Calibri" w:eastAsia="Calibri" w:hAnsi="Calibri" w:cs="Calibri"/>
@@ -327,6 +346,7 @@
                 </w:rPr>
                 <w:t>OracleSite</w:t>
               </w:r>
+              <w:proofErr w:type="spellEnd"/>
             </w:hyperlink>
             <w:r>
               <w:rPr>
@@ -335,6 +355,7 @@
               <w:t xml:space="preserve">; </w:t>
             </w:r>
             <w:hyperlink r:id="rId7">
+              <w:proofErr w:type="spellStart"/>
               <w:r>
                 <w:rPr>
                   <w:rFonts w:ascii="Calibri" w:eastAsia="Calibri" w:hAnsi="Calibri" w:cs="Calibri"/>
@@ -350,6 +371,7 @@
               </w:rPr>
               <w:t>;zkalev</w:t>
             </w:r>
+            <w:proofErr w:type="spellEnd"/>
           </w:p>
         </w:tc>
         <w:tc>
@@ -374,22 +396,18 @@
                 <w:rFonts w:ascii="Calibri" w:eastAsia="Calibri" w:hAnsi="Calibri" w:cs="Calibri"/>
               </w:rPr>
             </w:pPr>
+            <w:proofErr w:type="spellStart"/>
             <w:r>
               <w:rPr>
                 <w:rFonts w:ascii="Calibri" w:eastAsia="Calibri" w:hAnsi="Calibri" w:cs="Calibri"/>
               </w:rPr>
               <w:t>ZKalev</w:t>
             </w:r>
+            <w:proofErr w:type="spellEnd"/>
           </w:p>
         </w:tc>
       </w:tr>
       <w:tr>
-        <w:tblPrEx>
-          <w:tblCellMar>
-            <w:top w:w="0" w:type="dxa"/>
-            <w:bottom w:w="0" w:type="dxa"/>
-          </w:tblCellMar>
-        </w:tblPrEx>
         <w:trPr>
           <w:trHeight w:val="1"/>
         </w:trPr>
@@ -445,12 +463,14 @@
                 <w:rFonts w:ascii="Calibri" w:eastAsia="Calibri" w:hAnsi="Calibri" w:cs="Calibri"/>
               </w:rPr>
             </w:pPr>
+            <w:proofErr w:type="spellStart"/>
             <w:r>
               <w:rPr>
                 <w:rFonts w:ascii="Calibri" w:eastAsia="Calibri" w:hAnsi="Calibri" w:cs="Calibri"/>
               </w:rPr>
               <w:t>Oracle</w:t>
             </w:r>
+            <w:proofErr w:type="spellEnd"/>
           </w:p>
         </w:tc>
         <w:tc>
@@ -479,8 +499,16 @@
               <w:rPr>
                 <w:rFonts w:ascii="Calibri" w:eastAsia="Calibri" w:hAnsi="Calibri" w:cs="Calibri"/>
               </w:rPr>
-              <w:t>SQL server</w:t>
-            </w:r>
+              <w:t xml:space="preserve">SQL </w:t>
+            </w:r>
+            <w:proofErr w:type="spellStart"/>
+            <w:r>
+              <w:rPr>
+                <w:rFonts w:ascii="Calibri" w:eastAsia="Calibri" w:hAnsi="Calibri" w:cs="Calibri"/>
+              </w:rPr>
+              <w:t>server</w:t>
+            </w:r>
+            <w:proofErr w:type="spellEnd"/>
           </w:p>
         </w:tc>
         <w:tc>
@@ -512,8 +540,18 @@
                   <w:color w:val="0563C1"/>
                   <w:u w:val="single"/>
                 </w:rPr>
-                <w:t>ASP.NET-Forums</w:t>
-              </w:r>
+                <w:t>ASP.NET-</w:t>
+              </w:r>
+              <w:proofErr w:type="spellStart"/>
+              <w:r>
+                <w:rPr>
+                  <w:rFonts w:ascii="Calibri" w:eastAsia="Calibri" w:hAnsi="Calibri" w:cs="Calibri"/>
+                  <w:color w:val="0563C1"/>
+                  <w:u w:val="single"/>
+                </w:rPr>
+                <w:t>Forums</w:t>
+              </w:r>
+              <w:proofErr w:type="spellEnd"/>
             </w:hyperlink>
             <w:r>
               <w:rPr>
@@ -522,6 +560,7 @@
               <w:t xml:space="preserve">; </w:t>
             </w:r>
             <w:hyperlink r:id="rId9">
+              <w:proofErr w:type="spellStart"/>
               <w:r>
                 <w:rPr>
                   <w:rFonts w:ascii="Calibri" w:eastAsia="Calibri" w:hAnsi="Calibri" w:cs="Calibri"/>
@@ -530,13 +569,22 @@
                 </w:rPr>
                 <w:t>SQLines</w:t>
               </w:r>
+              <w:proofErr w:type="spellEnd"/>
             </w:hyperlink>
             <w:r>
               <w:rPr>
                 <w:rFonts w:ascii="Calibri" w:eastAsia="Calibri" w:hAnsi="Calibri" w:cs="Calibri"/>
               </w:rPr>
-              <w:t>; zkalev</w:t>
-            </w:r>
+              <w:t xml:space="preserve">; </w:t>
+            </w:r>
+            <w:proofErr w:type="spellStart"/>
+            <w:r>
+              <w:rPr>
+                <w:rFonts w:ascii="Calibri" w:eastAsia="Calibri" w:hAnsi="Calibri" w:cs="Calibri"/>
+              </w:rPr>
+              <w:t>zkalev</w:t>
+            </w:r>
+            <w:proofErr w:type="spellEnd"/>
           </w:p>
         </w:tc>
         <w:tc>
@@ -559,18 +607,22 @@
               <w:spacing w:after="0" w:line="240" w:lineRule="auto"/>
               <w:rPr>
                 <w:rFonts w:ascii="Calibri" w:eastAsia="Calibri" w:hAnsi="Calibri" w:cs="Calibri"/>
-              </w:rPr>
-            </w:pPr>
+                <w:lang w:val="en-US"/>
+              </w:rPr>
+            </w:pPr>
+            <w:proofErr w:type="spellStart"/>
+            <w:r>
+              <w:rPr>
+                <w:rFonts w:ascii="Calibri" w:eastAsia="Calibri" w:hAnsi="Calibri" w:cs="Calibri"/>
+                <w:lang w:val="en-US"/>
+              </w:rPr>
+              <w:t>Georgi</w:t>
+            </w:r>
+            <w:proofErr w:type="spellEnd"/>
           </w:p>
         </w:tc>
       </w:tr>
       <w:tr>
-        <w:tblPrEx>
-          <w:tblCellMar>
-            <w:top w:w="0" w:type="dxa"/>
-            <w:bottom w:w="0" w:type="dxa"/>
-          </w:tblCellMar>
-        </w:tblPrEx>
         <w:trPr>
           <w:trHeight w:val="1"/>
         </w:trPr>
@@ -630,8 +682,30 @@
               <w:rPr>
                 <w:rFonts w:ascii="Calibri" w:eastAsia="Calibri" w:hAnsi="Calibri" w:cs="Calibri"/>
               </w:rPr>
-              <w:t>Excel Reports Zip</w:t>
-            </w:r>
+              <w:t xml:space="preserve">Excel </w:t>
+            </w:r>
+            <w:proofErr w:type="spellStart"/>
+            <w:r>
+              <w:rPr>
+                <w:rFonts w:ascii="Calibri" w:eastAsia="Calibri" w:hAnsi="Calibri" w:cs="Calibri"/>
+              </w:rPr>
+              <w:t>Reports</w:t>
+            </w:r>
+            <w:proofErr w:type="spellEnd"/>
+            <w:r>
+              <w:rPr>
+                <w:rFonts w:ascii="Calibri" w:eastAsia="Calibri" w:hAnsi="Calibri" w:cs="Calibri"/>
+              </w:rPr>
+              <w:t xml:space="preserve"> </w:t>
+            </w:r>
+            <w:proofErr w:type="spellStart"/>
+            <w:r>
+              <w:rPr>
+                <w:rFonts w:ascii="Calibri" w:eastAsia="Calibri" w:hAnsi="Calibri" w:cs="Calibri"/>
+              </w:rPr>
+              <w:t>Zip</w:t>
+            </w:r>
+            <w:proofErr w:type="spellEnd"/>
           </w:p>
         </w:tc>
         <w:tc>
@@ -660,8 +734,16 @@
               <w:rPr>
                 <w:rFonts w:ascii="Calibri" w:eastAsia="Calibri" w:hAnsi="Calibri" w:cs="Calibri"/>
               </w:rPr>
-              <w:t>SQL server</w:t>
-            </w:r>
+              <w:t xml:space="preserve">SQL </w:t>
+            </w:r>
+            <w:proofErr w:type="spellStart"/>
+            <w:r>
+              <w:rPr>
+                <w:rFonts w:ascii="Calibri" w:eastAsia="Calibri" w:hAnsi="Calibri" w:cs="Calibri"/>
+              </w:rPr>
+              <w:t>server</w:t>
+            </w:r>
+            <w:proofErr w:type="spellEnd"/>
           </w:p>
         </w:tc>
         <w:tc>
@@ -687,14 +769,34 @@
               </w:rPr>
             </w:pPr>
             <w:hyperlink r:id="rId10">
-              <w:r>
-                <w:rPr>
-                  <w:rFonts w:ascii="Calibri" w:eastAsia="Calibri" w:hAnsi="Calibri" w:cs="Calibri"/>
-                  <w:color w:val="0563C1"/>
-                  <w:u w:val="single"/>
-                </w:rPr>
-                <w:t>Blog article</w:t>
-              </w:r>
+              <w:proofErr w:type="spellStart"/>
+              <w:r>
+                <w:rPr>
+                  <w:rFonts w:ascii="Calibri" w:eastAsia="Calibri" w:hAnsi="Calibri" w:cs="Calibri"/>
+                  <w:color w:val="0563C1"/>
+                  <w:u w:val="single"/>
+                </w:rPr>
+                <w:t>Blog</w:t>
+              </w:r>
+              <w:proofErr w:type="spellEnd"/>
+              <w:r>
+                <w:rPr>
+                  <w:rFonts w:ascii="Calibri" w:eastAsia="Calibri" w:hAnsi="Calibri" w:cs="Calibri"/>
+                  <w:color w:val="0563C1"/>
+                  <w:u w:val="single"/>
+                </w:rPr>
+                <w:t xml:space="preserve"> </w:t>
+              </w:r>
+              <w:proofErr w:type="spellStart"/>
+              <w:r>
+                <w:rPr>
+                  <w:rFonts w:ascii="Calibri" w:eastAsia="Calibri" w:hAnsi="Calibri" w:cs="Calibri"/>
+                  <w:color w:val="0563C1"/>
+                  <w:u w:val="single"/>
+                </w:rPr>
+                <w:t>article</w:t>
+              </w:r>
+              <w:proofErr w:type="spellEnd"/>
             </w:hyperlink>
             <w:r>
               <w:rPr>
@@ -709,7 +811,25 @@
                   <w:color w:val="0563C1"/>
                   <w:u w:val="single"/>
                 </w:rPr>
-                <w:t>Codeproject.com(Indian)</w:t>
+                <w:t>Codeproject.com(</w:t>
+              </w:r>
+              <w:proofErr w:type="spellStart"/>
+              <w:r>
+                <w:rPr>
+                  <w:rFonts w:ascii="Calibri" w:eastAsia="Calibri" w:hAnsi="Calibri" w:cs="Calibri"/>
+                  <w:color w:val="0563C1"/>
+                  <w:u w:val="single"/>
+                </w:rPr>
+                <w:t>Indian</w:t>
+              </w:r>
+              <w:proofErr w:type="spellEnd"/>
+              <w:r>
+                <w:rPr>
+                  <w:rFonts w:ascii="Calibri" w:eastAsia="Calibri" w:hAnsi="Calibri" w:cs="Calibri"/>
+                  <w:color w:val="0563C1"/>
+                  <w:u w:val="single"/>
+                </w:rPr>
+                <w:t>)</w:t>
               </w:r>
             </w:hyperlink>
           </w:p>
@@ -736,22 +856,18 @@
                 <w:rFonts w:ascii="Calibri" w:eastAsia="Calibri" w:hAnsi="Calibri" w:cs="Calibri"/>
               </w:rPr>
             </w:pPr>
+            <w:proofErr w:type="spellStart"/>
             <w:r>
               <w:rPr>
                 <w:rFonts w:ascii="Calibri" w:eastAsia="Calibri" w:hAnsi="Calibri" w:cs="Calibri"/>
               </w:rPr>
               <w:t>Georgi</w:t>
             </w:r>
+            <w:proofErr w:type="spellEnd"/>
           </w:p>
         </w:tc>
       </w:tr>
       <w:tr>
-        <w:tblPrEx>
-          <w:tblCellMar>
-            <w:top w:w="0" w:type="dxa"/>
-            <w:bottom w:w="0" w:type="dxa"/>
-          </w:tblCellMar>
-        </w:tblPrEx>
         <w:trPr>
           <w:trHeight w:val="1"/>
         </w:trPr>
@@ -811,8 +927,16 @@
               <w:rPr>
                 <w:rFonts w:ascii="Calibri" w:eastAsia="Calibri" w:hAnsi="Calibri" w:cs="Calibri"/>
               </w:rPr>
-              <w:t>SQL server</w:t>
-            </w:r>
+              <w:t xml:space="preserve">SQL </w:t>
+            </w:r>
+            <w:proofErr w:type="spellStart"/>
+            <w:r>
+              <w:rPr>
+                <w:rFonts w:ascii="Calibri" w:eastAsia="Calibri" w:hAnsi="Calibri" w:cs="Calibri"/>
+              </w:rPr>
+              <w:t>server</w:t>
+            </w:r>
+            <w:proofErr w:type="spellEnd"/>
           </w:p>
         </w:tc>
         <w:tc>
@@ -841,8 +965,30 @@
               <w:rPr>
                 <w:rFonts w:ascii="Calibri" w:eastAsia="Calibri" w:hAnsi="Calibri" w:cs="Calibri"/>
               </w:rPr>
-              <w:t>PDF Sales reports</w:t>
-            </w:r>
+              <w:t xml:space="preserve">PDF </w:t>
+            </w:r>
+            <w:proofErr w:type="spellStart"/>
+            <w:r>
+              <w:rPr>
+                <w:rFonts w:ascii="Calibri" w:eastAsia="Calibri" w:hAnsi="Calibri" w:cs="Calibri"/>
+              </w:rPr>
+              <w:t>Sales</w:t>
+            </w:r>
+            <w:proofErr w:type="spellEnd"/>
+            <w:r>
+              <w:rPr>
+                <w:rFonts w:ascii="Calibri" w:eastAsia="Calibri" w:hAnsi="Calibri" w:cs="Calibri"/>
+              </w:rPr>
+              <w:t xml:space="preserve"> </w:t>
+            </w:r>
+            <w:proofErr w:type="spellStart"/>
+            <w:r>
+              <w:rPr>
+                <w:rFonts w:ascii="Calibri" w:eastAsia="Calibri" w:hAnsi="Calibri" w:cs="Calibri"/>
+              </w:rPr>
+              <w:t>reports</w:t>
+            </w:r>
+            <w:proofErr w:type="spellEnd"/>
           </w:p>
         </w:tc>
         <w:tc>
@@ -874,8 +1020,18 @@
                   <w:color w:val="0563C1"/>
                   <w:u w:val="single"/>
                 </w:rPr>
-                <w:t>Asp.NET Snippets</w:t>
-              </w:r>
+                <w:t xml:space="preserve">Asp.NET </w:t>
+              </w:r>
+              <w:proofErr w:type="spellStart"/>
+              <w:r>
+                <w:rPr>
+                  <w:rFonts w:ascii="Calibri" w:eastAsia="Calibri" w:hAnsi="Calibri" w:cs="Calibri"/>
+                  <w:color w:val="0563C1"/>
+                  <w:u w:val="single"/>
+                </w:rPr>
+                <w:t>Snippets</w:t>
+              </w:r>
+              <w:proofErr w:type="spellEnd"/>
             </w:hyperlink>
             <w:r>
               <w:rPr>
@@ -884,6 +1040,7 @@
               <w:t xml:space="preserve">; </w:t>
             </w:r>
             <w:hyperlink r:id="rId13">
+              <w:proofErr w:type="spellStart"/>
               <w:r>
                 <w:rPr>
                   <w:rFonts w:ascii="Calibri" w:eastAsia="Calibri" w:hAnsi="Calibri" w:cs="Calibri"/>
@@ -892,6 +1049,7 @@
                 </w:rPr>
                 <w:t>C#Corner</w:t>
               </w:r>
+              <w:proofErr w:type="spellEnd"/>
             </w:hyperlink>
           </w:p>
         </w:tc>
@@ -917,22 +1075,18 @@
                 <w:rFonts w:ascii="Calibri" w:eastAsia="Calibri" w:hAnsi="Calibri" w:cs="Calibri"/>
               </w:rPr>
             </w:pPr>
+            <w:proofErr w:type="spellStart"/>
             <w:r>
               <w:rPr>
                 <w:rFonts w:ascii="Calibri" w:eastAsia="Calibri" w:hAnsi="Calibri" w:cs="Calibri"/>
               </w:rPr>
               <w:t>Malina</w:t>
             </w:r>
+            <w:proofErr w:type="spellEnd"/>
           </w:p>
         </w:tc>
       </w:tr>
       <w:tr>
-        <w:tblPrEx>
-          <w:tblCellMar>
-            <w:top w:w="0" w:type="dxa"/>
-            <w:bottom w:w="0" w:type="dxa"/>
-          </w:tblCellMar>
-        </w:tblPrEx>
         <w:trPr>
           <w:trHeight w:val="1"/>
         </w:trPr>
@@ -992,8 +1146,16 @@
               <w:rPr>
                 <w:rFonts w:ascii="Calibri" w:eastAsia="Calibri" w:hAnsi="Calibri" w:cs="Calibri"/>
               </w:rPr>
-              <w:t>SQL server</w:t>
-            </w:r>
+              <w:t xml:space="preserve">SQL </w:t>
+            </w:r>
+            <w:proofErr w:type="spellStart"/>
+            <w:r>
+              <w:rPr>
+                <w:rFonts w:ascii="Calibri" w:eastAsia="Calibri" w:hAnsi="Calibri" w:cs="Calibri"/>
+              </w:rPr>
+              <w:t>server</w:t>
+            </w:r>
+            <w:proofErr w:type="spellEnd"/>
           </w:p>
         </w:tc>
         <w:tc>
@@ -1022,8 +1184,44 @@
               <w:rPr>
                 <w:rFonts w:ascii="Calibri" w:eastAsia="Calibri" w:hAnsi="Calibri" w:cs="Calibri"/>
               </w:rPr>
-              <w:t>XML Sales by Vendor</w:t>
-            </w:r>
+              <w:t xml:space="preserve">XML </w:t>
+            </w:r>
+            <w:proofErr w:type="spellStart"/>
+            <w:r>
+              <w:rPr>
+                <w:rFonts w:ascii="Calibri" w:eastAsia="Calibri" w:hAnsi="Calibri" w:cs="Calibri"/>
+              </w:rPr>
+              <w:t>Sales</w:t>
+            </w:r>
+            <w:proofErr w:type="spellEnd"/>
+            <w:r>
+              <w:rPr>
+                <w:rFonts w:ascii="Calibri" w:eastAsia="Calibri" w:hAnsi="Calibri" w:cs="Calibri"/>
+              </w:rPr>
+              <w:t xml:space="preserve"> </w:t>
+            </w:r>
+            <w:proofErr w:type="spellStart"/>
+            <w:r>
+              <w:rPr>
+                <w:rFonts w:ascii="Calibri" w:eastAsia="Calibri" w:hAnsi="Calibri" w:cs="Calibri"/>
+              </w:rPr>
+              <w:t>by</w:t>
+            </w:r>
+            <w:proofErr w:type="spellEnd"/>
+            <w:r>
+              <w:rPr>
+                <w:rFonts w:ascii="Calibri" w:eastAsia="Calibri" w:hAnsi="Calibri" w:cs="Calibri"/>
+              </w:rPr>
+              <w:t xml:space="preserve"> </w:t>
+            </w:r>
+            <w:proofErr w:type="spellStart"/>
+            <w:r>
+              <w:rPr>
+                <w:rFonts w:ascii="Calibri" w:eastAsia="Calibri" w:hAnsi="Calibri" w:cs="Calibri"/>
+              </w:rPr>
+              <w:t>Vendor</w:t>
+            </w:r>
+            <w:proofErr w:type="spellEnd"/>
           </w:p>
         </w:tc>
         <w:tc>
@@ -1049,14 +1247,34 @@
               </w:rPr>
             </w:pPr>
             <w:hyperlink r:id="rId14">
-              <w:r>
-                <w:rPr>
-                  <w:rFonts w:ascii="Calibri" w:eastAsia="Calibri" w:hAnsi="Calibri" w:cs="Calibri"/>
-                  <w:color w:val="0563C1"/>
-                  <w:u w:val="single"/>
-                </w:rPr>
-                <w:t>Indian code</w:t>
-              </w:r>
+              <w:proofErr w:type="spellStart"/>
+              <w:r>
+                <w:rPr>
+                  <w:rFonts w:ascii="Calibri" w:eastAsia="Calibri" w:hAnsi="Calibri" w:cs="Calibri"/>
+                  <w:color w:val="0563C1"/>
+                  <w:u w:val="single"/>
+                </w:rPr>
+                <w:t>Indian</w:t>
+              </w:r>
+              <w:proofErr w:type="spellEnd"/>
+              <w:r>
+                <w:rPr>
+                  <w:rFonts w:ascii="Calibri" w:eastAsia="Calibri" w:hAnsi="Calibri" w:cs="Calibri"/>
+                  <w:color w:val="0563C1"/>
+                  <w:u w:val="single"/>
+                </w:rPr>
+                <w:t xml:space="preserve"> </w:t>
+              </w:r>
+              <w:proofErr w:type="spellStart"/>
+              <w:r>
+                <w:rPr>
+                  <w:rFonts w:ascii="Calibri" w:eastAsia="Calibri" w:hAnsi="Calibri" w:cs="Calibri"/>
+                  <w:color w:val="0563C1"/>
+                  <w:u w:val="single"/>
+                </w:rPr>
+                <w:t>code</w:t>
+              </w:r>
+              <w:proofErr w:type="spellEnd"/>
             </w:hyperlink>
             <w:r>
               <w:rPr>
@@ -1104,22 +1322,18 @@
                 <w:rFonts w:ascii="Calibri" w:eastAsia="Calibri" w:hAnsi="Calibri" w:cs="Calibri"/>
               </w:rPr>
             </w:pPr>
+            <w:proofErr w:type="spellStart"/>
             <w:r>
               <w:rPr>
                 <w:rFonts w:ascii="Calibri" w:eastAsia="Calibri" w:hAnsi="Calibri" w:cs="Calibri"/>
               </w:rPr>
               <w:t>Doncho</w:t>
             </w:r>
+            <w:proofErr w:type="spellEnd"/>
           </w:p>
         </w:tc>
       </w:tr>
       <w:tr>
-        <w:tblPrEx>
-          <w:tblCellMar>
-            <w:top w:w="0" w:type="dxa"/>
-            <w:bottom w:w="0" w:type="dxa"/>
-          </w:tblCellMar>
-        </w:tblPrEx>
         <w:trPr>
           <w:trHeight w:val="1"/>
         </w:trPr>
@@ -1181,12 +1395,14 @@
               </w:rPr>
               <w:t xml:space="preserve">SQL </w:t>
             </w:r>
+            <w:proofErr w:type="spellStart"/>
             <w:r>
               <w:rPr>
                 <w:rFonts w:ascii="Calibri" w:eastAsia="Calibri" w:hAnsi="Calibri" w:cs="Calibri"/>
               </w:rPr>
               <w:t>server</w:t>
             </w:r>
+            <w:proofErr w:type="spellEnd"/>
           </w:p>
         </w:tc>
         <w:tc>
@@ -1215,7 +1431,21 @@
               <w:rPr>
                 <w:rFonts w:ascii="Calibri" w:eastAsia="Calibri" w:hAnsi="Calibri" w:cs="Calibri"/>
               </w:rPr>
-              <w:t>JSON by Products</w:t>
+              <w:t xml:space="preserve">JSON </w:t>
+            </w:r>
+            <w:proofErr w:type="spellStart"/>
+            <w:r>
+              <w:rPr>
+                <w:rFonts w:ascii="Calibri" w:eastAsia="Calibri" w:hAnsi="Calibri" w:cs="Calibri"/>
+              </w:rPr>
+              <w:t>by</w:t>
+            </w:r>
+            <w:proofErr w:type="spellEnd"/>
+            <w:r>
+              <w:rPr>
+                <w:rFonts w:ascii="Calibri" w:eastAsia="Calibri" w:hAnsi="Calibri" w:cs="Calibri"/>
+              </w:rPr>
+              <w:t xml:space="preserve"> Products</w:t>
             </w:r>
           </w:p>
         </w:tc>
@@ -1242,6 +1472,7 @@
               </w:rPr>
             </w:pPr>
             <w:hyperlink r:id="rId16">
+              <w:proofErr w:type="spellStart"/>
               <w:r>
                 <w:rPr>
                   <w:rFonts w:ascii="Calibri" w:eastAsia="Calibri" w:hAnsi="Calibri" w:cs="Calibri"/>
@@ -1250,6 +1481,7 @@
                 </w:rPr>
                 <w:t>StackOverflow</w:t>
               </w:r>
+              <w:proofErr w:type="spellEnd"/>
             </w:hyperlink>
             <w:r>
               <w:rPr>
@@ -1264,15 +1496,7 @@
                   <w:color w:val="0563C1"/>
                   <w:u w:val="single"/>
                 </w:rPr>
-                <w:t>Codeproject.</w:t>
-              </w:r>
-              <w:r>
-                <w:rPr>
-                  <w:rFonts w:ascii="Calibri" w:eastAsia="Calibri" w:hAnsi="Calibri" w:cs="Calibri"/>
-                  <w:color w:val="0563C1"/>
-                  <w:u w:val="single"/>
-                </w:rPr>
-                <w:t>com</w:t>
+                <w:t>Codeproject.com</w:t>
               </w:r>
             </w:hyperlink>
           </w:p>
@@ -1303,20 +1527,20 @@
               <w:rPr>
                 <w:rFonts w:ascii="Calibri" w:eastAsia="Calibri" w:hAnsi="Calibri" w:cs="Calibri"/>
               </w:rPr>
-              <w:t>Пресиян</w:t>
+              <w:t>Пресия</w:t>
             </w:r>
             <w:bookmarkStart w:id="0" w:name="_GoBack"/>
             <w:bookmarkEnd w:id="0"/>
+            <w:r>
+              <w:rPr>
+                <w:rFonts w:ascii="Calibri" w:eastAsia="Calibri" w:hAnsi="Calibri" w:cs="Calibri"/>
+              </w:rPr>
+              <w:t>н</w:t>
+            </w:r>
           </w:p>
         </w:tc>
       </w:tr>
       <w:tr>
-        <w:tblPrEx>
-          <w:tblCellMar>
-            <w:top w:w="0" w:type="dxa"/>
-            <w:bottom w:w="0" w:type="dxa"/>
-          </w:tblCellMar>
-        </w:tblPrEx>
         <w:trPr>
           <w:trHeight w:val="1"/>
         </w:trPr>
@@ -1376,7 +1600,21 @@
               <w:rPr>
                 <w:rFonts w:ascii="Calibri" w:eastAsia="Calibri" w:hAnsi="Calibri" w:cs="Calibri"/>
               </w:rPr>
-              <w:t>JSON by Products</w:t>
+              <w:t xml:space="preserve">JSON </w:t>
+            </w:r>
+            <w:proofErr w:type="spellStart"/>
+            <w:r>
+              <w:rPr>
+                <w:rFonts w:ascii="Calibri" w:eastAsia="Calibri" w:hAnsi="Calibri" w:cs="Calibri"/>
+              </w:rPr>
+              <w:t>by</w:t>
+            </w:r>
+            <w:proofErr w:type="spellEnd"/>
+            <w:r>
+              <w:rPr>
+                <w:rFonts w:ascii="Calibri" w:eastAsia="Calibri" w:hAnsi="Calibri" w:cs="Calibri"/>
+              </w:rPr>
+              <w:t xml:space="preserve"> Products</w:t>
             </w:r>
           </w:p>
         </w:tc>
@@ -1402,12 +1640,14 @@
                 <w:rFonts w:ascii="Calibri" w:eastAsia="Calibri" w:hAnsi="Calibri" w:cs="Calibri"/>
               </w:rPr>
             </w:pPr>
+            <w:proofErr w:type="spellStart"/>
             <w:r>
               <w:rPr>
                 <w:rFonts w:ascii="Calibri" w:eastAsia="Calibri" w:hAnsi="Calibri" w:cs="Calibri"/>
               </w:rPr>
               <w:t>MongoDB</w:t>
             </w:r>
+            <w:proofErr w:type="spellEnd"/>
           </w:p>
         </w:tc>
         <w:tc>
@@ -1433,14 +1673,34 @@
               </w:rPr>
             </w:pPr>
             <w:hyperlink r:id="rId18">
-              <w:r>
-                <w:rPr>
-                  <w:rFonts w:ascii="Calibri" w:eastAsia="Calibri" w:hAnsi="Calibri" w:cs="Calibri"/>
-                  <w:color w:val="0563C1"/>
-                  <w:u w:val="single"/>
-                </w:rPr>
-                <w:t>Blog article</w:t>
-              </w:r>
+              <w:proofErr w:type="spellStart"/>
+              <w:r>
+                <w:rPr>
+                  <w:rFonts w:ascii="Calibri" w:eastAsia="Calibri" w:hAnsi="Calibri" w:cs="Calibri"/>
+                  <w:color w:val="0563C1"/>
+                  <w:u w:val="single"/>
+                </w:rPr>
+                <w:t>Blog</w:t>
+              </w:r>
+              <w:proofErr w:type="spellEnd"/>
+              <w:r>
+                <w:rPr>
+                  <w:rFonts w:ascii="Calibri" w:eastAsia="Calibri" w:hAnsi="Calibri" w:cs="Calibri"/>
+                  <w:color w:val="0563C1"/>
+                  <w:u w:val="single"/>
+                </w:rPr>
+                <w:t xml:space="preserve"> </w:t>
+              </w:r>
+              <w:proofErr w:type="spellStart"/>
+              <w:r>
+                <w:rPr>
+                  <w:rFonts w:ascii="Calibri" w:eastAsia="Calibri" w:hAnsi="Calibri" w:cs="Calibri"/>
+                  <w:color w:val="0563C1"/>
+                  <w:u w:val="single"/>
+                </w:rPr>
+                <w:t>article</w:t>
+              </w:r>
+              <w:proofErr w:type="spellEnd"/>
             </w:hyperlink>
             <w:r>
               <w:rPr>
@@ -1449,6 +1709,7 @@
               <w:t xml:space="preserve">; </w:t>
             </w:r>
             <w:hyperlink r:id="rId19">
+              <w:proofErr w:type="spellStart"/>
               <w:r>
                 <w:rPr>
                   <w:rFonts w:ascii="Calibri" w:eastAsia="Calibri" w:hAnsi="Calibri" w:cs="Calibri"/>
@@ -1457,6 +1718,7 @@
                 </w:rPr>
                 <w:t>StackOverflow</w:t>
               </w:r>
+              <w:proofErr w:type="spellEnd"/>
             </w:hyperlink>
             <w:r>
               <w:rPr>
@@ -1465,6 +1727,7 @@
               <w:t xml:space="preserve">; </w:t>
             </w:r>
             <w:hyperlink r:id="rId20">
+              <w:proofErr w:type="spellStart"/>
               <w:r>
                 <w:rPr>
                   <w:rFonts w:ascii="Calibri" w:eastAsia="Calibri" w:hAnsi="Calibri" w:cs="Calibri"/>
@@ -1473,6 +1736,7 @@
                 </w:rPr>
                 <w:t>StackOverflow</w:t>
               </w:r>
+              <w:proofErr w:type="spellEnd"/>
             </w:hyperlink>
           </w:p>
         </w:tc>
@@ -1508,12 +1772,6 @@
         </w:tc>
       </w:tr>
       <w:tr>
-        <w:tblPrEx>
-          <w:tblCellMar>
-            <w:top w:w="0" w:type="dxa"/>
-            <w:bottom w:w="0" w:type="dxa"/>
-          </w:tblCellMar>
-        </w:tblPrEx>
         <w:trPr>
           <w:trHeight w:val="1"/>
         </w:trPr>
@@ -1569,12 +1827,28 @@
                 <w:rFonts w:ascii="Calibri" w:eastAsia="Calibri" w:hAnsi="Calibri" w:cs="Calibri"/>
               </w:rPr>
             </w:pPr>
-            <w:r>
-              <w:rPr>
-                <w:rFonts w:ascii="Calibri" w:eastAsia="Calibri" w:hAnsi="Calibri" w:cs="Calibri"/>
-              </w:rPr>
-              <w:t>Expense XML report</w:t>
-            </w:r>
+            <w:proofErr w:type="spellStart"/>
+            <w:r>
+              <w:rPr>
+                <w:rFonts w:ascii="Calibri" w:eastAsia="Calibri" w:hAnsi="Calibri" w:cs="Calibri"/>
+              </w:rPr>
+              <w:t>Expense</w:t>
+            </w:r>
+            <w:proofErr w:type="spellEnd"/>
+            <w:r>
+              <w:rPr>
+                <w:rFonts w:ascii="Calibri" w:eastAsia="Calibri" w:hAnsi="Calibri" w:cs="Calibri"/>
+              </w:rPr>
+              <w:t xml:space="preserve"> XML </w:t>
+            </w:r>
+            <w:proofErr w:type="spellStart"/>
+            <w:r>
+              <w:rPr>
+                <w:rFonts w:ascii="Calibri" w:eastAsia="Calibri" w:hAnsi="Calibri" w:cs="Calibri"/>
+              </w:rPr>
+              <w:t>report</w:t>
+            </w:r>
+            <w:proofErr w:type="spellEnd"/>
           </w:p>
         </w:tc>
         <w:tc>
@@ -1603,8 +1877,16 @@
               <w:rPr>
                 <w:rFonts w:ascii="Calibri" w:eastAsia="Calibri" w:hAnsi="Calibri" w:cs="Calibri"/>
               </w:rPr>
-              <w:t>SQL server</w:t>
-            </w:r>
+              <w:t xml:space="preserve">SQL </w:t>
+            </w:r>
+            <w:proofErr w:type="spellStart"/>
+            <w:r>
+              <w:rPr>
+                <w:rFonts w:ascii="Calibri" w:eastAsia="Calibri" w:hAnsi="Calibri" w:cs="Calibri"/>
+              </w:rPr>
+              <w:t>server</w:t>
+            </w:r>
+            <w:proofErr w:type="spellEnd"/>
           </w:p>
         </w:tc>
         <w:tc>
@@ -1630,14 +1912,34 @@
               </w:rPr>
             </w:pPr>
             <w:hyperlink r:id="rId21">
-              <w:r>
-                <w:rPr>
-                  <w:rFonts w:ascii="Calibri" w:eastAsia="Calibri" w:hAnsi="Calibri" w:cs="Calibri"/>
-                  <w:color w:val="0563C1"/>
-                  <w:u w:val="single"/>
-                </w:rPr>
-                <w:t>Indian code</w:t>
-              </w:r>
+              <w:proofErr w:type="spellStart"/>
+              <w:r>
+                <w:rPr>
+                  <w:rFonts w:ascii="Calibri" w:eastAsia="Calibri" w:hAnsi="Calibri" w:cs="Calibri"/>
+                  <w:color w:val="0563C1"/>
+                  <w:u w:val="single"/>
+                </w:rPr>
+                <w:t>Indian</w:t>
+              </w:r>
+              <w:proofErr w:type="spellEnd"/>
+              <w:r>
+                <w:rPr>
+                  <w:rFonts w:ascii="Calibri" w:eastAsia="Calibri" w:hAnsi="Calibri" w:cs="Calibri"/>
+                  <w:color w:val="0563C1"/>
+                  <w:u w:val="single"/>
+                </w:rPr>
+                <w:t xml:space="preserve"> </w:t>
+              </w:r>
+              <w:proofErr w:type="spellStart"/>
+              <w:r>
+                <w:rPr>
+                  <w:rFonts w:ascii="Calibri" w:eastAsia="Calibri" w:hAnsi="Calibri" w:cs="Calibri"/>
+                  <w:color w:val="0563C1"/>
+                  <w:u w:val="single"/>
+                </w:rPr>
+                <w:t>code</w:t>
+              </w:r>
+              <w:proofErr w:type="spellEnd"/>
             </w:hyperlink>
             <w:r>
               <w:rPr>
@@ -1646,6 +1948,7 @@
               <w:t xml:space="preserve">; </w:t>
             </w:r>
             <w:hyperlink r:id="rId22">
+              <w:proofErr w:type="spellStart"/>
               <w:r>
                 <w:rPr>
                   <w:rFonts w:ascii="Calibri" w:eastAsia="Calibri" w:hAnsi="Calibri" w:cs="Calibri"/>
@@ -1654,6 +1957,7 @@
                 </w:rPr>
                 <w:t>StackOverflow</w:t>
               </w:r>
+              <w:proofErr w:type="spellEnd"/>
             </w:hyperlink>
             <w:r>
               <w:rPr>
@@ -1662,6 +1966,7 @@
               <w:t xml:space="preserve">; </w:t>
             </w:r>
             <w:hyperlink r:id="rId23">
+              <w:proofErr w:type="spellStart"/>
               <w:r>
                 <w:rPr>
                   <w:rFonts w:ascii="Calibri" w:eastAsia="Calibri" w:hAnsi="Calibri" w:cs="Calibri"/>
@@ -1670,6 +1975,7 @@
                 </w:rPr>
                 <w:t>StackOvetflow</w:t>
               </w:r>
+              <w:proofErr w:type="spellEnd"/>
             </w:hyperlink>
           </w:p>
         </w:tc>
@@ -1695,22 +2001,18 @@
                 <w:rFonts w:ascii="Calibri" w:eastAsia="Calibri" w:hAnsi="Calibri" w:cs="Calibri"/>
               </w:rPr>
             </w:pPr>
+            <w:proofErr w:type="spellStart"/>
             <w:r>
               <w:rPr>
                 <w:rFonts w:ascii="Calibri" w:eastAsia="Calibri" w:hAnsi="Calibri" w:cs="Calibri"/>
               </w:rPr>
               <w:t>Milen</w:t>
             </w:r>
+            <w:proofErr w:type="spellEnd"/>
           </w:p>
         </w:tc>
       </w:tr>
       <w:tr>
-        <w:tblPrEx>
-          <w:tblCellMar>
-            <w:top w:w="0" w:type="dxa"/>
-            <w:bottom w:w="0" w:type="dxa"/>
-          </w:tblCellMar>
-        </w:tblPrEx>
         <w:trPr>
           <w:trHeight w:val="1"/>
         </w:trPr>
@@ -1770,8 +2072,16 @@
               <w:rPr>
                 <w:rFonts w:ascii="Calibri" w:eastAsia="Calibri" w:hAnsi="Calibri" w:cs="Calibri"/>
               </w:rPr>
-              <w:t>SQL server</w:t>
-            </w:r>
+              <w:t xml:space="preserve">SQL </w:t>
+            </w:r>
+            <w:proofErr w:type="spellStart"/>
+            <w:r>
+              <w:rPr>
+                <w:rFonts w:ascii="Calibri" w:eastAsia="Calibri" w:hAnsi="Calibri" w:cs="Calibri"/>
+              </w:rPr>
+              <w:t>server</w:t>
+            </w:r>
+            <w:proofErr w:type="spellEnd"/>
           </w:p>
         </w:tc>
         <w:tc>
@@ -1796,12 +2106,14 @@
                 <w:rFonts w:ascii="Calibri" w:eastAsia="Calibri" w:hAnsi="Calibri" w:cs="Calibri"/>
               </w:rPr>
             </w:pPr>
+            <w:proofErr w:type="spellStart"/>
             <w:r>
               <w:rPr>
                 <w:rFonts w:ascii="Calibri" w:eastAsia="Calibri" w:hAnsi="Calibri" w:cs="Calibri"/>
               </w:rPr>
               <w:t>MySQL</w:t>
             </w:r>
+            <w:proofErr w:type="spellEnd"/>
           </w:p>
         </w:tc>
         <w:tc>
@@ -1827,22 +2139,34 @@
               </w:rPr>
             </w:pPr>
             <w:hyperlink r:id="rId24">
-              <w:r>
-                <w:rPr>
-                  <w:rFonts w:ascii="Calibri" w:eastAsia="Calibri" w:hAnsi="Calibri" w:cs="Calibri"/>
-                  <w:color w:val="0563C1"/>
-                  <w:u w:val="single"/>
-                </w:rPr>
-                <w:t>India</w:t>
-              </w:r>
-              <w:r>
-                <w:rPr>
-                  <w:rFonts w:ascii="Calibri" w:eastAsia="Calibri" w:hAnsi="Calibri" w:cs="Calibri"/>
-                  <w:color w:val="0563C1"/>
-                  <w:u w:val="single"/>
-                </w:rPr>
-                <w:t>n code</w:t>
-              </w:r>
+              <w:proofErr w:type="spellStart"/>
+              <w:r>
+                <w:rPr>
+                  <w:rFonts w:ascii="Calibri" w:eastAsia="Calibri" w:hAnsi="Calibri" w:cs="Calibri"/>
+                  <w:color w:val="0563C1"/>
+                  <w:u w:val="single"/>
+                </w:rPr>
+                <w:t>Indian</w:t>
+              </w:r>
+              <w:proofErr w:type="spellEnd"/>
+              <w:r>
+                <w:rPr>
+                  <w:rFonts w:ascii="Calibri" w:eastAsia="Calibri" w:hAnsi="Calibri" w:cs="Calibri"/>
+                  <w:color w:val="0563C1"/>
+                  <w:u w:val="single"/>
+                </w:rPr>
+                <w:t xml:space="preserve"> </w:t>
+              </w:r>
+              <w:proofErr w:type="spellStart"/>
+              <w:r>
+                <w:rPr>
+                  <w:rFonts w:ascii="Calibri" w:eastAsia="Calibri" w:hAnsi="Calibri" w:cs="Calibri"/>
+                  <w:color w:val="0563C1"/>
+                  <w:u w:val="single"/>
+                </w:rPr>
+                <w:t>code</w:t>
+              </w:r>
+              <w:proofErr w:type="spellEnd"/>
             </w:hyperlink>
             <w:r>
               <w:rPr>
@@ -1851,6 +2175,7 @@
               <w:t xml:space="preserve">; </w:t>
             </w:r>
             <w:hyperlink r:id="rId25">
+              <w:proofErr w:type="spellStart"/>
               <w:r>
                 <w:rPr>
                   <w:rFonts w:ascii="Calibri" w:eastAsia="Calibri" w:hAnsi="Calibri" w:cs="Calibri"/>
@@ -1859,6 +2184,7 @@
                 </w:rPr>
                 <w:t>GuidForDummies</w:t>
               </w:r>
+              <w:proofErr w:type="spellEnd"/>
             </w:hyperlink>
           </w:p>
         </w:tc>
@@ -1884,22 +2210,18 @@
                 <w:rFonts w:ascii="Calibri" w:eastAsia="Calibri" w:hAnsi="Calibri" w:cs="Calibri"/>
               </w:rPr>
             </w:pPr>
+            <w:proofErr w:type="spellStart"/>
             <w:r>
               <w:rPr>
                 <w:rFonts w:ascii="Calibri" w:eastAsia="Calibri" w:hAnsi="Calibri" w:cs="Calibri"/>
               </w:rPr>
               <w:t>Evgeni</w:t>
             </w:r>
+            <w:proofErr w:type="spellEnd"/>
           </w:p>
         </w:tc>
       </w:tr>
       <w:tr>
-        <w:tblPrEx>
-          <w:tblCellMar>
-            <w:top w:w="0" w:type="dxa"/>
-            <w:bottom w:w="0" w:type="dxa"/>
-          </w:tblCellMar>
-        </w:tblPrEx>
         <w:trPr>
           <w:trHeight w:val="1"/>
         </w:trPr>
@@ -1955,12 +2277,14 @@
                 <w:rFonts w:ascii="Calibri" w:eastAsia="Calibri" w:hAnsi="Calibri" w:cs="Calibri"/>
               </w:rPr>
             </w:pPr>
+            <w:proofErr w:type="spellStart"/>
             <w:r>
               <w:rPr>
                 <w:rFonts w:ascii="Calibri" w:eastAsia="Calibri" w:hAnsi="Calibri" w:cs="Calibri"/>
               </w:rPr>
               <w:t>MySQL</w:t>
             </w:r>
+            <w:proofErr w:type="spellEnd"/>
           </w:p>
         </w:tc>
         <w:tc>
@@ -1989,8 +2313,30 @@
               <w:rPr>
                 <w:rFonts w:ascii="Calibri" w:eastAsia="Calibri" w:hAnsi="Calibri" w:cs="Calibri"/>
               </w:rPr>
-              <w:t>Excel financial report</w:t>
-            </w:r>
+              <w:t xml:space="preserve">Excel </w:t>
+            </w:r>
+            <w:proofErr w:type="spellStart"/>
+            <w:r>
+              <w:rPr>
+                <w:rFonts w:ascii="Calibri" w:eastAsia="Calibri" w:hAnsi="Calibri" w:cs="Calibri"/>
+              </w:rPr>
+              <w:t>financial</w:t>
+            </w:r>
+            <w:proofErr w:type="spellEnd"/>
+            <w:r>
+              <w:rPr>
+                <w:rFonts w:ascii="Calibri" w:eastAsia="Calibri" w:hAnsi="Calibri" w:cs="Calibri"/>
+              </w:rPr>
+              <w:t xml:space="preserve"> </w:t>
+            </w:r>
+            <w:proofErr w:type="spellStart"/>
+            <w:r>
+              <w:rPr>
+                <w:rFonts w:ascii="Calibri" w:eastAsia="Calibri" w:hAnsi="Calibri" w:cs="Calibri"/>
+              </w:rPr>
+              <w:t>report</w:t>
+            </w:r>
+            <w:proofErr w:type="spellEnd"/>
           </w:p>
         </w:tc>
         <w:tc>
@@ -2063,16 +2409,7 @@
                   <w:color w:val="0563C1"/>
                   <w:u w:val="single"/>
                 </w:rPr>
-                <w:t>HY</w:t>
-              </w:r>
-              <w:r>
-                <w:rPr>
-                  <w:rFonts w:ascii="Calibri" w:eastAsia="Calibri" w:hAnsi="Calibri" w:cs="Calibri"/>
-                  <w:vanish/>
-                  <w:color w:val="0563C1"/>
-                  <w:u w:val="single"/>
-                </w:rPr>
-                <w:t>PERLINK "http://stackoverflow.com/questions/9564753/export-mysql-database-to-excel-in-c-net"</w:t>
+                <w:t>HYPERLINK "http://stackoverflow.com/questions/9564753/export-mysql-database-to-excel-in-c-net"</w:t>
               </w:r>
               <w:r>
                 <w:rPr>
@@ -2111,12 +2448,6 @@
         </w:tc>
       </w:tr>
       <w:tr>
-        <w:tblPrEx>
-          <w:tblCellMar>
-            <w:top w:w="0" w:type="dxa"/>
-            <w:bottom w:w="0" w:type="dxa"/>
-          </w:tblCellMar>
-        </w:tblPrEx>
         <w:trPr>
           <w:trHeight w:val="1"/>
         </w:trPr>
@@ -2172,12 +2503,14 @@
                 <w:rFonts w:ascii="Calibri" w:eastAsia="Calibri" w:hAnsi="Calibri" w:cs="Calibri"/>
               </w:rPr>
             </w:pPr>
+            <w:proofErr w:type="spellStart"/>
             <w:r>
               <w:rPr>
                 <w:rFonts w:ascii="Calibri" w:eastAsia="Calibri" w:hAnsi="Calibri" w:cs="Calibri"/>
               </w:rPr>
               <w:t>SQLite</w:t>
             </w:r>
+            <w:proofErr w:type="spellEnd"/>
           </w:p>
         </w:tc>
         <w:tc>
@@ -2206,8 +2539,30 @@
               <w:rPr>
                 <w:rFonts w:ascii="Calibri" w:eastAsia="Calibri" w:hAnsi="Calibri" w:cs="Calibri"/>
               </w:rPr>
-              <w:t>Excel financial report</w:t>
-            </w:r>
+              <w:t xml:space="preserve">Excel </w:t>
+            </w:r>
+            <w:proofErr w:type="spellStart"/>
+            <w:r>
+              <w:rPr>
+                <w:rFonts w:ascii="Calibri" w:eastAsia="Calibri" w:hAnsi="Calibri" w:cs="Calibri"/>
+              </w:rPr>
+              <w:t>financial</w:t>
+            </w:r>
+            <w:proofErr w:type="spellEnd"/>
+            <w:r>
+              <w:rPr>
+                <w:rFonts w:ascii="Calibri" w:eastAsia="Calibri" w:hAnsi="Calibri" w:cs="Calibri"/>
+              </w:rPr>
+              <w:t xml:space="preserve"> </w:t>
+            </w:r>
+            <w:proofErr w:type="spellStart"/>
+            <w:r>
+              <w:rPr>
+                <w:rFonts w:ascii="Calibri" w:eastAsia="Calibri" w:hAnsi="Calibri" w:cs="Calibri"/>
+              </w:rPr>
+              <w:t>report</w:t>
+            </w:r>
+            <w:proofErr w:type="spellEnd"/>
           </w:p>
         </w:tc>
         <w:tc>
@@ -2233,14 +2588,34 @@
               </w:rPr>
             </w:pPr>
             <w:hyperlink r:id="rId29">
-              <w:r>
-                <w:rPr>
-                  <w:rFonts w:ascii="Calibri" w:eastAsia="Calibri" w:hAnsi="Calibri" w:cs="Calibri"/>
-                  <w:color w:val="0563C1"/>
-                  <w:u w:val="single"/>
-                </w:rPr>
-                <w:t>Blog article</w:t>
-              </w:r>
+              <w:proofErr w:type="spellStart"/>
+              <w:r>
+                <w:rPr>
+                  <w:rFonts w:ascii="Calibri" w:eastAsia="Calibri" w:hAnsi="Calibri" w:cs="Calibri"/>
+                  <w:color w:val="0563C1"/>
+                  <w:u w:val="single"/>
+                </w:rPr>
+                <w:t>Blog</w:t>
+              </w:r>
+              <w:proofErr w:type="spellEnd"/>
+              <w:r>
+                <w:rPr>
+                  <w:rFonts w:ascii="Calibri" w:eastAsia="Calibri" w:hAnsi="Calibri" w:cs="Calibri"/>
+                  <w:color w:val="0563C1"/>
+                  <w:u w:val="single"/>
+                </w:rPr>
+                <w:t xml:space="preserve"> </w:t>
+              </w:r>
+              <w:proofErr w:type="spellStart"/>
+              <w:r>
+                <w:rPr>
+                  <w:rFonts w:ascii="Calibri" w:eastAsia="Calibri" w:hAnsi="Calibri" w:cs="Calibri"/>
+                  <w:color w:val="0563C1"/>
+                  <w:u w:val="single"/>
+                </w:rPr>
+                <w:t>article</w:t>
+              </w:r>
+              <w:proofErr w:type="spellEnd"/>
             </w:hyperlink>
             <w:r>
               <w:rPr>

--- a/teamWorkDB.docx
+++ b/teamWorkDB.docx
@@ -14,7 +14,7 @@
           <v:rect id="rectole0000000000" o:spid="_x0000_i1025" style="width:501.2pt;height:265.55pt" o:ole="" o:preferrelative="t" stroked="f">
             <v:imagedata r:id="rId4" o:title=""/>
           </v:rect>
-          <o:OLEObject Type="Embed" ProgID="StaticMetafile" ShapeID="rectole0000000000" DrawAspect="Content" ObjectID="_1487947623" r:id="rId5"/>
+          <o:OLEObject Type="Embed" ProgID="StaticMetafile" ShapeID="rectole0000000000" DrawAspect="Content" ObjectID="_1488052134" r:id="rId5"/>
         </w:object>
       </w:r>
     </w:p>
@@ -610,15 +610,8 @@
                 <w:lang w:val="en-US"/>
               </w:rPr>
             </w:pPr>
-            <w:proofErr w:type="spellStart"/>
-            <w:r>
-              <w:rPr>
-                <w:rFonts w:ascii="Calibri" w:eastAsia="Calibri" w:hAnsi="Calibri" w:cs="Calibri"/>
-                <w:lang w:val="en-US"/>
-              </w:rPr>
-              <w:t>Georgi</w:t>
-            </w:r>
-            <w:proofErr w:type="spellEnd"/>
+            <w:bookmarkStart w:id="0" w:name="_GoBack"/>
+            <w:bookmarkEnd w:id="0"/>
           </w:p>
         </w:tc>
       </w:tr>
@@ -1527,15 +1520,7 @@
               <w:rPr>
                 <w:rFonts w:ascii="Calibri" w:eastAsia="Calibri" w:hAnsi="Calibri" w:cs="Calibri"/>
               </w:rPr>
-              <w:t>Пресия</w:t>
-            </w:r>
-            <w:bookmarkStart w:id="0" w:name="_GoBack"/>
-            <w:bookmarkEnd w:id="0"/>
-            <w:r>
-              <w:rPr>
-                <w:rFonts w:ascii="Calibri" w:eastAsia="Calibri" w:hAnsi="Calibri" w:cs="Calibri"/>
-              </w:rPr>
-              <w:t>н</w:t>
+              <w:t>Пресиян</w:t>
             </w:r>
           </w:p>
         </w:tc>
